--- a/labs/lab5/report/report.docx
+++ b/labs/lab5/report/report.docx
@@ -7,31 +7,19 @@
         <w:pStyle w:val="Title"/>
       </w:pPr>
       <w:r>
-        <w:t xml:space="preserve">Шаблон</w:t>
-      </w:r>
-      <w:r>
-        <w:t xml:space="preserve"> </w:t>
-      </w:r>
-      <w:r>
-        <w:t xml:space="preserve">отчёта</w:t>
-      </w:r>
-      <w:r>
-        <w:t xml:space="preserve"> </w:t>
-      </w:r>
-      <w:r>
-        <w:t xml:space="preserve">по</w:t>
-      </w:r>
-      <w:r>
-        <w:t xml:space="preserve"> </w:t>
-      </w:r>
-      <w:r>
-        <w:t xml:space="preserve">лабораторной</w:t>
-      </w:r>
-      <w:r>
-        <w:t xml:space="preserve"> </w:t>
-      </w:r>
-      <w:r>
-        <w:t xml:space="preserve">работе</w:t>
+        <w:t xml:space="preserve">Лабораторная</w:t>
+      </w:r>
+      <w:r>
+        <w:t xml:space="preserve"> </w:t>
+      </w:r>
+      <w:r>
+        <w:t xml:space="preserve">работа</w:t>
+      </w:r>
+      <w:r>
+        <w:t xml:space="preserve"> </w:t>
+      </w:r>
+      <w:r>
+        <w:t xml:space="preserve">№5</w:t>
       </w:r>
     </w:p>
     <w:p>
@@ -39,13 +27,25 @@
         <w:pStyle w:val="Subtitle"/>
       </w:pPr>
       <w:r>
-        <w:t xml:space="preserve">Простейший</w:t>
-      </w:r>
-      <w:r>
-        <w:t xml:space="preserve"> </w:t>
-      </w:r>
-      <w:r>
-        <w:t xml:space="preserve">вариант</w:t>
+        <w:t xml:space="preserve">Дисциплина:</w:t>
+      </w:r>
+      <w:r>
+        <w:t xml:space="preserve"> </w:t>
+      </w:r>
+      <w:r>
+        <w:t xml:space="preserve">Основы</w:t>
+      </w:r>
+      <w:r>
+        <w:t xml:space="preserve"> </w:t>
+      </w:r>
+      <w:r>
+        <w:t xml:space="preserve">информационной</w:t>
+      </w:r>
+      <w:r>
+        <w:t xml:space="preserve"> </w:t>
+      </w:r>
+      <w:r>
+        <w:t xml:space="preserve">безопасности</w:t>
       </w:r>
     </w:p>
     <w:p>
@@ -53,19 +53,19 @@
         <w:pStyle w:val="Author"/>
       </w:pPr>
       <w:r>
-        <w:t xml:space="preserve">Дмитрий</w:t>
-      </w:r>
-      <w:r>
-        <w:t xml:space="preserve"> </w:t>
-      </w:r>
-      <w:r>
-        <w:t xml:space="preserve">Сергеевич</w:t>
-      </w:r>
-      <w:r>
-        <w:t xml:space="preserve"> </w:t>
-      </w:r>
-      <w:r>
-        <w:t xml:space="preserve">Кулябов</w:t>
+        <w:t xml:space="preserve">Коновалова</w:t>
+      </w:r>
+      <w:r>
+        <w:t xml:space="preserve"> </w:t>
+      </w:r>
+      <w:r>
+        <w:t xml:space="preserve">Татьяна</w:t>
+      </w:r>
+      <w:r>
+        <w:t xml:space="preserve"> </w:t>
+      </w:r>
+      <w:r>
+        <w:t xml:space="preserve">Борисовна</w:t>
       </w:r>
     </w:p>
     <w:sdt>
@@ -117,49 +117,11 @@
         <w:pStyle w:val="FirstParagraph"/>
       </w:pPr>
       <w:r>
-        <w:t xml:space="preserve">Здесь приводится формулировка цели лабораторной работы. Формулировки</w:t>
-      </w:r>
-      <w:r>
-        <w:t xml:space="preserve"> </w:t>
-      </w:r>
-      <w:r>
-        <w:t xml:space="preserve">цели для каждой лабораторной работы приведены в методических</w:t>
-      </w:r>
-      <w:r>
-        <w:t xml:space="preserve"> </w:t>
-      </w:r>
-      <w:r>
-        <w:t xml:space="preserve">указаниях.</w:t>
-      </w:r>
-    </w:p>
-    <w:p>
-      <w:pPr>
-        <w:pStyle w:val="BodyText"/>
-      </w:pPr>
-      <w:r>
-        <w:t xml:space="preserve">Цель данного шаблона — максимально упростить подготовку отчётов по</w:t>
-      </w:r>
-      <w:r>
-        <w:t xml:space="preserve"> </w:t>
-      </w:r>
-      <w:r>
-        <w:t xml:space="preserve">лабораторным работам. Модифицируя данный шаблон, студенты смогут без</w:t>
-      </w:r>
-      <w:r>
-        <w:t xml:space="preserve"> </w:t>
-      </w:r>
-      <w:r>
-        <w:t xml:space="preserve">труда подготовить отчёт по лабораторным работам, а также познакомиться</w:t>
-      </w:r>
-      <w:r>
-        <w:t xml:space="preserve"> </w:t>
-      </w:r>
-      <w:r>
-        <w:t xml:space="preserve">с основными возможностями разметки Markdown.</w:t>
+        <w:t xml:space="preserve">Цель лабораторной работы — Изучить механизмы изменения идентификаторов, применения SetUID- и Sticky-битов. Получить практические навыки работы в консоли с дополнительными атрибутами. Рассмотреть работы механизма смены идентификатора процессов пользователей, а также влияние бита Sticky на запись и удаление файлов.</w:t>
       </w:r>
     </w:p>
     <w:bookmarkEnd w:id="20"/>
-    <w:bookmarkStart w:id="21" w:name="задание"/>
+    <w:bookmarkStart w:id="21" w:name="теоретические-данные"/>
     <w:p>
       <w:pPr>
         <w:pStyle w:val="Heading1"/>
@@ -174,7 +136,7 @@
         <w:tab/>
       </w:r>
       <w:r>
-        <w:t xml:space="preserve">Задание</w:t>
+        <w:t xml:space="preserve">Теоретические данные</w:t>
       </w:r>
     </w:p>
     <w:p>
@@ -182,17 +144,221 @@
         <w:pStyle w:val="FirstParagraph"/>
       </w:pPr>
       <w:r>
-        <w:t xml:space="preserve">Здесь приводится описание задания в соответствии с рекомендациями</w:t>
-      </w:r>
-      <w:r>
-        <w:t xml:space="preserve"> </w:t>
-      </w:r>
-      <w:r>
-        <w:t xml:space="preserve">методического пособия и выданным вариантом.</w:t>
+        <w:t xml:space="preserve">Типы разрешений:</w:t>
+      </w:r>
+    </w:p>
+    <w:p>
+      <w:pPr>
+        <w:pStyle w:val="BodyText"/>
+      </w:pPr>
+      <w:r>
+        <w:t xml:space="preserve">SetUID, SetGID и Sticku — это специальные типы разрешений, которые позволяют задавать расширенные права доступа на файлы и каталоги.</w:t>
+      </w:r>
+    </w:p>
+    <w:p>
+      <w:pPr>
+        <w:numPr>
+          <w:ilvl w:val="0"/>
+          <w:numId w:val="1001"/>
+        </w:numPr>
+        <w:pStyle w:val="Compact"/>
+      </w:pPr>
+      <w:r>
+        <w:t xml:space="preserve">SetUID — это бит разрешения, который позволяет пользователю запускать исполняемый файл с правами владельца этого файла. Другими словами, использование этого бита позволят поднять привилегии пользователя в случае, если это необходимо. Наличие SetUID бита выражается в том, что на месте классического бита x выставлен специальный бит s: -rwsr-xr-x</w:t>
+      </w:r>
+    </w:p>
+    <w:p>
+      <w:pPr>
+        <w:numPr>
+          <w:ilvl w:val="0"/>
+          <w:numId w:val="1001"/>
+        </w:numPr>
+        <w:pStyle w:val="Compact"/>
+      </w:pPr>
+      <w:r>
+        <w:t xml:space="preserve">SetGID — очень похож на SetUID с отличием, что файл будет запускаться от имени группы, который владеет файлом: -rwxr-sr-x</w:t>
+      </w:r>
+    </w:p>
+    <w:p>
+      <w:pPr>
+        <w:numPr>
+          <w:ilvl w:val="0"/>
+          <w:numId w:val="1001"/>
+        </w:numPr>
+        <w:pStyle w:val="Compact"/>
+      </w:pPr>
+      <w:r>
+        <w:t xml:space="preserve">Sticky — в случае, если этот бит установлен для папки, то файлы в этой папке могут быть удалены только их владельцем. Наличие этого бита показывается через букву t в конце всех прав: drwxrwxrwxt</w:t>
+      </w:r>
+    </w:p>
+    <w:p>
+      <w:pPr>
+        <w:pStyle w:val="FirstParagraph"/>
+      </w:pPr>
+      <w:r>
+        <w:t xml:space="preserve">Атрибуты — это набор основных девяти битов, определяющих какие из пользователей обладают правами на чтение, запись</w:t>
+      </w:r>
+      <w:r>
+        <w:t xml:space="preserve"> </w:t>
+      </w:r>
+      <w:r>
+        <w:t xml:space="preserve">и исполнение.</w:t>
+      </w:r>
+      <w:r>
+        <w:t xml:space="preserve"> </w:t>
+      </w:r>
+      <w:r>
+        <w:t xml:space="preserve">Первые три бита отвечают права доступа владельца, вторые — для группы пользователей, последние — для всех остальных</w:t>
+      </w:r>
+      <w:r>
+        <w:t xml:space="preserve"> </w:t>
+      </w:r>
+      <w:r>
+        <w:t xml:space="preserve">пользователей в системе.</w:t>
+      </w:r>
+    </w:p>
+    <w:p>
+      <w:pPr>
+        <w:pStyle w:val="BodyText"/>
+      </w:pPr>
+      <w:r>
+        <w:t xml:space="preserve">Установка атрибутов производится командой chmod. Установка бита чтения (r) позволяет сделать файл доступным для чтения.</w:t>
+      </w:r>
+      <w:r>
+        <w:t xml:space="preserve"> </w:t>
+      </w:r>
+      <w:r>
+        <w:t xml:space="preserve">Наличие бита записи (w) позволяет изменять файл. Установка бита запуска (x) позволяет запускать файл на исполнение.</w:t>
+      </w:r>
+    </w:p>
+    <w:p>
+      <w:pPr>
+        <w:pStyle w:val="BodyText"/>
+      </w:pPr>
+      <w:r>
+        <w:t xml:space="preserve">Расширенные атрибуты — это система дополнительной информации, которая может быть добавлена к файлу или директории в файловой системе.</w:t>
+      </w:r>
+    </w:p>
+    <w:p>
+      <w:pPr>
+        <w:pStyle w:val="BodyText"/>
+      </w:pPr>
+      <w:r>
+        <w:t xml:space="preserve">Некоторые примеры расширенных атрибутов:</w:t>
+      </w:r>
+    </w:p>
+    <w:p>
+      <w:pPr>
+        <w:numPr>
+          <w:ilvl w:val="0"/>
+          <w:numId w:val="1002"/>
+        </w:numPr>
+        <w:pStyle w:val="Compact"/>
+      </w:pPr>
+      <w:r>
+        <w:t xml:space="preserve">а — файл можно открыть только в режиме добавления.</w:t>
+      </w:r>
+    </w:p>
+    <w:p>
+      <w:pPr>
+        <w:numPr>
+          <w:ilvl w:val="0"/>
+          <w:numId w:val="1002"/>
+        </w:numPr>
+        <w:pStyle w:val="Compact"/>
+      </w:pPr>
+      <w:r>
+        <w:t xml:space="preserve">А — при доступе к файлу его запись atime не изменяется.</w:t>
+      </w:r>
+    </w:p>
+    <w:p>
+      <w:pPr>
+        <w:numPr>
+          <w:ilvl w:val="0"/>
+          <w:numId w:val="1002"/>
+        </w:numPr>
+        <w:pStyle w:val="Compact"/>
+      </w:pPr>
+      <w:r>
+        <w:t xml:space="preserve">с — файл автоматически сжимается.</w:t>
+      </w:r>
+    </w:p>
+    <w:p>
+      <w:pPr>
+        <w:numPr>
+          <w:ilvl w:val="0"/>
+          <w:numId w:val="1002"/>
+        </w:numPr>
+        <w:pStyle w:val="Compact"/>
+      </w:pPr>
+      <w:r>
+        <w:t xml:space="preserve">e — файл использует экстенты.</w:t>
+      </w:r>
+    </w:p>
+    <w:p>
+      <w:pPr>
+        <w:numPr>
+          <w:ilvl w:val="0"/>
+          <w:numId w:val="1002"/>
+        </w:numPr>
+        <w:pStyle w:val="Compact"/>
+      </w:pPr>
+      <w:r>
+        <w:t xml:space="preserve">E — файл, каталог или символьная ссылка зашифрованы файловой системой.</w:t>
+      </w:r>
+    </w:p>
+    <w:p>
+      <w:pPr>
+        <w:numPr>
+          <w:ilvl w:val="0"/>
+          <w:numId w:val="1002"/>
+        </w:numPr>
+        <w:pStyle w:val="Compact"/>
+      </w:pPr>
+      <w:r>
+        <w:t xml:space="preserve">F — поиски путей в директории выполняются без учёта регистра.</w:t>
+      </w:r>
+    </w:p>
+    <w:p>
+      <w:pPr>
+        <w:numPr>
+          <w:ilvl w:val="0"/>
+          <w:numId w:val="1002"/>
+        </w:numPr>
+        <w:pStyle w:val="Compact"/>
+      </w:pPr>
+      <w:r>
+        <w:t xml:space="preserve">i — файл не может быть изменён.</w:t>
+      </w:r>
+    </w:p>
+    <w:p>
+      <w:pPr>
+        <w:numPr>
+          <w:ilvl w:val="0"/>
+          <w:numId w:val="1002"/>
+        </w:numPr>
+        <w:pStyle w:val="Compact"/>
+      </w:pPr>
+      <w:r>
+        <w:t xml:space="preserve">m — файл не сжимается.</w:t>
+      </w:r>
+    </w:p>
+    <w:p>
+      <w:pPr>
+        <w:pStyle w:val="FirstParagraph"/>
+      </w:pPr>
+      <w:r>
+        <w:t xml:space="preserve">Установка атрибутов производится командой chmod. Установка бита чтения (r) позволяет сделать файл доступным для чтения.</w:t>
+      </w:r>
+      <w:r>
+        <w:t xml:space="preserve"> </w:t>
+      </w:r>
+      <w:r>
+        <w:t xml:space="preserve">Наличие бита записи (w) позволяет изменять файл. Установка бита запуска (x) позволяет запускать файл на исполнение.</w:t>
       </w:r>
     </w:p>
     <w:bookmarkEnd w:id="21"/>
-    <w:bookmarkStart w:id="23" w:name="теоретическое-введение"/>
+    <w:bookmarkStart w:id="22" w:name="задание"/>
     <w:p>
       <w:pPr>
         <w:pStyle w:val="Heading1"/>
@@ -207,7 +373,7 @@
         <w:tab/>
       </w:r>
       <w:r>
-        <w:t xml:space="preserve">Теоретическое введение</w:t>
+        <w:t xml:space="preserve">Задание</w:t>
       </w:r>
     </w:p>
     <w:p>
@@ -215,352 +381,17 @@
         <w:pStyle w:val="FirstParagraph"/>
       </w:pPr>
       <w:r>
-        <w:t xml:space="preserve">Здесь описываются теоретические аспекты, связанные с выполнением работы.</w:t>
-      </w:r>
-    </w:p>
-    <w:p>
-      <w:pPr>
-        <w:pStyle w:val="BodyText"/>
-      </w:pPr>
-      <w:r>
-        <w:t xml:space="preserve">Например, в табл.</w:t>
-      </w:r>
-      <w:r>
-        <w:t xml:space="preserve"> </w:t>
-      </w:r>
-      <w:hyperlink w:anchor="tbl:std-dir">
-        <w:r>
-          <w:rPr>
-            <w:rStyle w:val="Hyperlink"/>
-          </w:rPr>
-          <w:t xml:space="preserve">1</w:t>
-        </w:r>
-      </w:hyperlink>
-      <w:r>
-        <w:t xml:space="preserve"> </w:t>
-      </w:r>
-      <w:r>
-        <w:t xml:space="preserve">приведено краткое описание стандартных каталогов Unix.</w:t>
-      </w:r>
-    </w:p>
-    <w:bookmarkStart w:id="0" w:name="tbl:std-dir"/>
-    <w:bookmarkStart w:id="22" w:name="tbl:std-dir"/>
-    <w:p>
-      <w:pPr>
-        <w:pStyle w:val="TableCaption"/>
-      </w:pPr>
-      <w:r>
-        <w:t xml:space="preserve">Table 1: Описание некоторых каталогов файловой системы GNU Linux</w:t>
-      </w:r>
-      <w:r>
-        <w:t xml:space="preserve"> </w:t>
-      </w:r>
-    </w:p>
-    <w:tbl>
-      <w:tblPr>
-        <w:tblStyle w:val="Table"/>
-        <w:tblW w:type="pct" w:w="5000"/>
-        <w:tblLook w:firstRow="1" w:lastRow="0" w:firstColumn="0" w:lastColumn="0" w:noHBand="0" w:noVBand="0" w:val="0020"/>
-        <w:jc w:val="start"/>
-        <w:tblLayout w:type="fixed"/>
-        <w:tblCaption w:val="Table 1: Описание некоторых каталогов файловой системы GNU Linux "/>
-      </w:tblPr>
-      <w:tblGrid>
-        <w:gridCol w:w="803"/>
-        <w:gridCol w:w="7116"/>
-      </w:tblGrid>
-      <w:tr>
-        <w:trPr>
-          <w:tblHeader w:val="true"/>
-        </w:trPr>
-        <w:tc>
-          <w:tcPr/>
-          <w:p>
-            <w:pPr>
-              <w:pStyle w:val="Compact"/>
-              <w:jc w:val="left"/>
-            </w:pPr>
-            <w:r>
-              <w:t xml:space="preserve">Имя каталога</w:t>
-            </w:r>
-          </w:p>
-        </w:tc>
-        <w:tc>
-          <w:tcPr/>
-          <w:p>
-            <w:pPr>
-              <w:pStyle w:val="Compact"/>
-              <w:jc w:val="left"/>
-            </w:pPr>
-            <w:r>
-              <w:t xml:space="preserve">Описание каталога</w:t>
-            </w:r>
-          </w:p>
-        </w:tc>
-      </w:tr>
-      <w:tr>
-        <w:tc>
-          <w:tcPr/>
-          <w:p>
-            <w:pPr>
-              <w:pStyle w:val="Compact"/>
-              <w:jc w:val="left"/>
-            </w:pPr>
-            <w:r>
-              <w:rPr>
-                <w:rStyle w:val="VerbatimChar"/>
-              </w:rPr>
-              <w:t xml:space="preserve">/</w:t>
-            </w:r>
-          </w:p>
-        </w:tc>
-        <w:tc>
-          <w:tcPr/>
-          <w:p>
-            <w:pPr>
-              <w:pStyle w:val="Compact"/>
-              <w:jc w:val="left"/>
-            </w:pPr>
-            <w:r>
-              <w:t xml:space="preserve">Корневая директория, содержащая всю файловую</w:t>
-            </w:r>
-          </w:p>
-        </w:tc>
-      </w:tr>
-      <w:tr>
-        <w:tc>
-          <w:tcPr/>
-          <w:p>
-            <w:pPr>
-              <w:pStyle w:val="Compact"/>
-              <w:jc w:val="left"/>
-            </w:pPr>
-            <w:r>
-              <w:rPr>
-                <w:rStyle w:val="VerbatimChar"/>
-              </w:rPr>
-              <w:t xml:space="preserve">/bin</w:t>
-            </w:r>
-          </w:p>
-        </w:tc>
-        <w:tc>
-          <w:tcPr/>
-          <w:p>
-            <w:pPr>
-              <w:pStyle w:val="Compact"/>
-              <w:jc w:val="left"/>
-            </w:pPr>
-            <w:r>
-              <w:t xml:space="preserve">Основные системные утилиты, необходимые как в однопользовательском режиме, так и при обычной работе всем пользователям</w:t>
-            </w:r>
-          </w:p>
-        </w:tc>
-      </w:tr>
-      <w:tr>
-        <w:tc>
-          <w:tcPr/>
-          <w:p>
-            <w:pPr>
-              <w:pStyle w:val="Compact"/>
-              <w:jc w:val="left"/>
-            </w:pPr>
-            <w:r>
-              <w:rPr>
-                <w:rStyle w:val="VerbatimChar"/>
-              </w:rPr>
-              <w:t xml:space="preserve">/etc</w:t>
-            </w:r>
-          </w:p>
-        </w:tc>
-        <w:tc>
-          <w:tcPr/>
-          <w:p>
-            <w:pPr>
-              <w:pStyle w:val="Compact"/>
-              <w:jc w:val="left"/>
-            </w:pPr>
-            <w:r>
-              <w:t xml:space="preserve">Общесистемные конфигурационные файлы и файлы конфигурации установленных программ</w:t>
-            </w:r>
-          </w:p>
-        </w:tc>
-      </w:tr>
-      <w:tr>
-        <w:tc>
-          <w:tcPr/>
-          <w:p>
-            <w:pPr>
-              <w:pStyle w:val="Compact"/>
-              <w:jc w:val="left"/>
-            </w:pPr>
-            <w:r>
-              <w:rPr>
-                <w:rStyle w:val="VerbatimChar"/>
-              </w:rPr>
-              <w:t xml:space="preserve">/home</w:t>
-            </w:r>
-          </w:p>
-        </w:tc>
-        <w:tc>
-          <w:tcPr/>
-          <w:p>
-            <w:pPr>
-              <w:pStyle w:val="Compact"/>
-              <w:jc w:val="left"/>
-            </w:pPr>
-            <w:r>
-              <w:t xml:space="preserve">Содержит домашние директории пользователей, которые, в свою очередь, содержат персональные настройки и данные пользователя</w:t>
-            </w:r>
-          </w:p>
-        </w:tc>
-      </w:tr>
-      <w:tr>
-        <w:tc>
-          <w:tcPr/>
-          <w:p>
-            <w:pPr>
-              <w:pStyle w:val="Compact"/>
-              <w:jc w:val="left"/>
-            </w:pPr>
-            <w:r>
-              <w:rPr>
-                <w:rStyle w:val="VerbatimChar"/>
-              </w:rPr>
-              <w:t xml:space="preserve">/media</w:t>
-            </w:r>
-          </w:p>
-        </w:tc>
-        <w:tc>
-          <w:tcPr/>
-          <w:p>
-            <w:pPr>
-              <w:pStyle w:val="Compact"/>
-              <w:jc w:val="left"/>
-            </w:pPr>
-            <w:r>
-              <w:t xml:space="preserve">Точки монтирования для сменных носителей</w:t>
-            </w:r>
-          </w:p>
-        </w:tc>
-      </w:tr>
-      <w:tr>
-        <w:tc>
-          <w:tcPr/>
-          <w:p>
-            <w:pPr>
-              <w:pStyle w:val="Compact"/>
-              <w:jc w:val="left"/>
-            </w:pPr>
-            <w:r>
-              <w:rPr>
-                <w:rStyle w:val="VerbatimChar"/>
-              </w:rPr>
-              <w:t xml:space="preserve">/root</w:t>
-            </w:r>
-          </w:p>
-        </w:tc>
-        <w:tc>
-          <w:tcPr/>
-          <w:p>
-            <w:pPr>
-              <w:pStyle w:val="Compact"/>
-              <w:jc w:val="left"/>
-            </w:pPr>
-            <w:r>
-              <w:t xml:space="preserve">Домашняя директория пользователя</w:t>
-            </w:r>
-            <w:r>
-              <w:t xml:space="preserve"> </w:t>
-            </w:r>
-            <w:r>
-              <w:rPr>
-                <w:rStyle w:val="VerbatimChar"/>
-              </w:rPr>
-              <w:t xml:space="preserve">root</w:t>
-            </w:r>
-          </w:p>
-        </w:tc>
-      </w:tr>
-      <w:tr>
-        <w:tc>
-          <w:tcPr/>
-          <w:p>
-            <w:pPr>
-              <w:pStyle w:val="Compact"/>
-              <w:jc w:val="left"/>
-            </w:pPr>
-            <w:r>
-              <w:rPr>
-                <w:rStyle w:val="VerbatimChar"/>
-              </w:rPr>
-              <w:t xml:space="preserve">/tmp</w:t>
-            </w:r>
-          </w:p>
-        </w:tc>
-        <w:tc>
-          <w:tcPr/>
-          <w:p>
-            <w:pPr>
-              <w:pStyle w:val="Compact"/>
-              <w:jc w:val="left"/>
-            </w:pPr>
-            <w:r>
-              <w:t xml:space="preserve">Временные файлы</w:t>
-            </w:r>
-          </w:p>
-        </w:tc>
-      </w:tr>
-      <w:tr>
-        <w:tc>
-          <w:tcPr/>
-          <w:p>
-            <w:pPr>
-              <w:pStyle w:val="Compact"/>
-              <w:jc w:val="left"/>
-            </w:pPr>
-            <w:r>
-              <w:rPr>
-                <w:rStyle w:val="VerbatimChar"/>
-              </w:rPr>
-              <w:t xml:space="preserve">/usr</w:t>
-            </w:r>
-          </w:p>
-        </w:tc>
-        <w:tc>
-          <w:tcPr/>
-          <w:p>
-            <w:pPr>
-              <w:pStyle w:val="Compact"/>
-              <w:jc w:val="left"/>
-            </w:pPr>
-            <w:r>
-              <w:t xml:space="preserve">Вторичная иерархия для данных пользователя</w:t>
-            </w:r>
-          </w:p>
-        </w:tc>
-      </w:tr>
-    </w:tbl>
+        <w:t xml:space="preserve">1.Создание и работа с программой simpleid.c ;</w:t>
+      </w:r>
+      <w:r>
+        <w:t xml:space="preserve"> </w:t>
+      </w:r>
+      <w:r>
+        <w:t xml:space="preserve">2.Исследование Sticky-бита.</w:t>
+      </w:r>
+    </w:p>
     <w:bookmarkEnd w:id="22"/>
-    <w:bookmarkEnd w:id="0"/>
-    <w:p>
-      <w:pPr>
-        <w:pStyle w:val="BodyText"/>
-      </w:pPr>
-      <w:r>
-        <w:t xml:space="preserve">Более подробно об Unix см. в</w:t>
-      </w:r>
-      <w:r>
-        <w:t xml:space="preserve"> </w:t>
-      </w:r>
-      <w:r>
-        <w:t xml:space="preserve">[1–6]</w:t>
-      </w:r>
-      <w:r>
-        <w:t xml:space="preserve">.</w:t>
-      </w:r>
-    </w:p>
-    <w:bookmarkEnd w:id="23"/>
-    <w:bookmarkStart w:id="27" w:name="выполнение-лабораторной-работы"/>
+    <w:bookmarkStart w:id="94" w:name="выполнение-лабораторной-работы"/>
     <w:p>
       <w:pPr>
         <w:pStyle w:val="Heading1"/>
@@ -578,12 +409,96 @@
         <w:t xml:space="preserve">Выполнение лабораторной работы</w:t>
       </w:r>
     </w:p>
+    <w:bookmarkStart w:id="77" w:name="создание-программы"/>
+    <w:p>
+      <w:pPr>
+        <w:pStyle w:val="Heading2"/>
+      </w:pPr>
+      <w:r>
+        <w:rPr>
+          <w:rStyle w:val="SectionNumber"/>
+        </w:rPr>
+        <w:t xml:space="preserve">4.1</w:t>
+      </w:r>
+      <w:r>
+        <w:tab/>
+      </w:r>
+      <w:r>
+        <w:t xml:space="preserve">Создание программы</w:t>
+      </w:r>
+    </w:p>
     <w:p>
       <w:pPr>
         <w:pStyle w:val="FirstParagraph"/>
       </w:pPr>
       <w:r>
-        <w:t xml:space="preserve">Описываются проведённые действия, в качестве иллюстрации даётся ссылка на иллюстрацию (рис. ??).</w:t>
+        <w:t xml:space="preserve">1). Убедлась, то компилятор gcc установлен, используя команду</w:t>
+      </w:r>
+      <w:r>
+        <w:t xml:space="preserve"> </w:t>
+      </w:r>
+      <w:r>
+        <w:t xml:space="preserve">“</w:t>
+      </w:r>
+      <w:r>
+        <w:t xml:space="preserve">gcc -v</w:t>
+      </w:r>
+      <w:r>
+        <w:t xml:space="preserve">”</w:t>
+      </w:r>
+      <w:r>
+        <w:t xml:space="preserve">. Затем отключила систему запретов до очередной перезагрузки системы командой</w:t>
+      </w:r>
+      <w:r>
+        <w:t xml:space="preserve"> </w:t>
+      </w:r>
+      <w:r>
+        <w:t xml:space="preserve">“</w:t>
+      </w:r>
+      <w:r>
+        <w:t xml:space="preserve">sudo setenforce 0</w:t>
+      </w:r>
+      <w:r>
+        <w:t xml:space="preserve">”</w:t>
+      </w:r>
+      <w:r>
+        <w:t xml:space="preserve">, после чего команда</w:t>
+      </w:r>
+      <w:r>
+        <w:t xml:space="preserve"> </w:t>
+      </w:r>
+      <w:r>
+        <w:t xml:space="preserve">“</w:t>
+      </w:r>
+      <w:r>
+        <w:t xml:space="preserve">getenforce</w:t>
+      </w:r>
+      <w:r>
+        <w:t xml:space="preserve">”</w:t>
+      </w:r>
+      <w:r>
+        <w:t xml:space="preserve"> </w:t>
+      </w:r>
+      <w:r>
+        <w:t xml:space="preserve">вывела</w:t>
+      </w:r>
+      <w:r>
+        <w:t xml:space="preserve"> </w:t>
+      </w:r>
+      <w:r>
+        <w:t xml:space="preserve">“</w:t>
+      </w:r>
+      <w:r>
+        <w:t xml:space="preserve">Permissive</w:t>
+      </w:r>
+      <w:r>
+        <w:t xml:space="preserve">”</w:t>
+      </w:r>
+      <w:r>
+        <w:t xml:space="preserve"> </w:t>
+      </w:r>
+      <w:r>
+        <w:t xml:space="preserve">(рис. [??]) и (рис. [??]).</w:t>
       </w:r>
     </w:p>
     <w:p>
@@ -593,20 +508,20 @@
       <w:r>
         <w:drawing>
           <wp:inline>
-            <wp:extent cx="3733800" cy="2800350"/>
+            <wp:extent cx="3733800" cy="2190721"/>
             <wp:effectExtent b="0" l="0" r="0" t="0"/>
-            <wp:docPr descr="Название рисунка" title="fig:" id="25" name="Picture"/>
+            <wp:docPr descr="Проверка компилятора gcc" title="fig:" id="24" name="Picture"/>
             <a:graphic>
               <a:graphicData uri="http://schemas.openxmlformats.org/drawingml/2006/picture">
                 <pic:pic>
                   <pic:nvPicPr>
-                    <pic:cNvPr descr="image/placeimg_800_600_tech.jpg" id="26" name="Picture"/>
+                    <pic:cNvPr descr="image/1.png" id="25" name="Picture"/>
                     <pic:cNvPicPr>
                       <a:picLocks noChangeArrowheads="1" noChangeAspect="1"/>
                     </pic:cNvPicPr>
                   </pic:nvPicPr>
                   <pic:blipFill>
-                    <a:blip r:embed="rId24"/>
+                    <a:blip r:embed="rId23"/>
                     <a:stretch>
                       <a:fillRect/>
                     </a:stretch>
@@ -614,7 +529,7 @@
                   <pic:spPr bwMode="auto">
                     <a:xfrm>
                       <a:off x="0" y="0"/>
-                      <a:ext cx="3733800" cy="2800350"/>
+                      <a:ext cx="3733800" cy="2190721"/>
                     </a:xfrm>
                     <a:prstGeom prst="rect">
                       <a:avLst/>
@@ -638,11 +553,1604 @@
         <w:pStyle w:val="ImageCaption"/>
       </w:pPr>
       <w:r>
-        <w:t xml:space="preserve">Название рисунка</w:t>
-      </w:r>
-    </w:p>
-    <w:bookmarkEnd w:id="27"/>
-    <w:bookmarkStart w:id="28" w:name="выводы"/>
+        <w:t xml:space="preserve">Проверка компилятора gcc</w:t>
+      </w:r>
+    </w:p>
+    <w:p>
+      <w:pPr>
+        <w:pStyle w:val="CaptionedFigure"/>
+      </w:pPr>
+      <w:r>
+        <w:drawing>
+          <wp:inline>
+            <wp:extent cx="3733800" cy="2580129"/>
+            <wp:effectExtent b="0" l="0" r="0" t="0"/>
+            <wp:docPr descr="Вывод программой “Permissive”" title="fig:" id="27" name="Picture"/>
+            <a:graphic>
+              <a:graphicData uri="http://schemas.openxmlformats.org/drawingml/2006/picture">
+                <pic:pic>
+                  <pic:nvPicPr>
+                    <pic:cNvPr descr="image/2.png" id="28" name="Picture"/>
+                    <pic:cNvPicPr>
+                      <a:picLocks noChangeArrowheads="1" noChangeAspect="1"/>
+                    </pic:cNvPicPr>
+                  </pic:nvPicPr>
+                  <pic:blipFill>
+                    <a:blip r:embed="rId26"/>
+                    <a:stretch>
+                      <a:fillRect/>
+                    </a:stretch>
+                  </pic:blipFill>
+                  <pic:spPr bwMode="auto">
+                    <a:xfrm>
+                      <a:off x="0" y="0"/>
+                      <a:ext cx="3733800" cy="2580129"/>
+                    </a:xfrm>
+                    <a:prstGeom prst="rect">
+                      <a:avLst/>
+                    </a:prstGeom>
+                    <a:noFill/>
+                    <a:ln w="9525">
+                      <a:noFill/>
+                      <a:headEnd/>
+                      <a:tailEnd/>
+                    </a:ln>
+                  </pic:spPr>
+                </pic:pic>
+              </a:graphicData>
+            </a:graphic>
+          </wp:inline>
+        </w:drawing>
+      </w:r>
+    </w:p>
+    <w:p>
+      <w:pPr>
+        <w:pStyle w:val="ImageCaption"/>
+      </w:pPr>
+      <w:r>
+        <w:t xml:space="preserve">Вывод программой</w:t>
+      </w:r>
+      <w:r>
+        <w:t xml:space="preserve"> </w:t>
+      </w:r>
+      <w:r>
+        <w:t xml:space="preserve">“</w:t>
+      </w:r>
+      <w:r>
+        <w:t xml:space="preserve">Permissive</w:t>
+      </w:r>
+      <w:r>
+        <w:t xml:space="preserve">”</w:t>
+      </w:r>
+    </w:p>
+    <w:p>
+      <w:pPr>
+        <w:pStyle w:val="BodyText"/>
+      </w:pPr>
+      <w:r>
+        <w:t xml:space="preserve">Проверила успешное выполнение команд</w:t>
+      </w:r>
+      <w:r>
+        <w:t xml:space="preserve"> </w:t>
+      </w:r>
+      <w:r>
+        <w:t xml:space="preserve">“</w:t>
+      </w:r>
+      <w:r>
+        <w:t xml:space="preserve">whereis gcc</w:t>
+      </w:r>
+      <w:r>
+        <w:t xml:space="preserve">”</w:t>
+      </w:r>
+      <w:r>
+        <w:t xml:space="preserve"> </w:t>
+      </w:r>
+      <w:r>
+        <w:t xml:space="preserve">и</w:t>
+      </w:r>
+      <w:r>
+        <w:t xml:space="preserve"> </w:t>
+      </w:r>
+      <w:r>
+        <w:t xml:space="preserve">“</w:t>
+      </w:r>
+      <w:r>
+        <w:t xml:space="preserve">whereis g++</w:t>
+      </w:r>
+      <w:r>
+        <w:t xml:space="preserve">”</w:t>
+      </w:r>
+      <w:r>
+        <w:t xml:space="preserve"> </w:t>
+      </w:r>
+      <w:r>
+        <w:t xml:space="preserve">(их расположение) (рис. [??]).</w:t>
+      </w:r>
+    </w:p>
+    <w:p>
+      <w:pPr>
+        <w:pStyle w:val="CaptionedFigure"/>
+      </w:pPr>
+      <w:r>
+        <w:drawing>
+          <wp:inline>
+            <wp:extent cx="3733800" cy="770368"/>
+            <wp:effectExtent b="0" l="0" r="0" t="0"/>
+            <wp:docPr descr="Проверка команд команд “whereis gcc” и “whereis g++”" title="fig:" id="30" name="Picture"/>
+            <a:graphic>
+              <a:graphicData uri="http://schemas.openxmlformats.org/drawingml/2006/picture">
+                <pic:pic>
+                  <pic:nvPicPr>
+                    <pic:cNvPr descr="image/3.png" id="31" name="Picture"/>
+                    <pic:cNvPicPr>
+                      <a:picLocks noChangeArrowheads="1" noChangeAspect="1"/>
+                    </pic:cNvPicPr>
+                  </pic:nvPicPr>
+                  <pic:blipFill>
+                    <a:blip r:embed="rId29"/>
+                    <a:stretch>
+                      <a:fillRect/>
+                    </a:stretch>
+                  </pic:blipFill>
+                  <pic:spPr bwMode="auto">
+                    <a:xfrm>
+                      <a:off x="0" y="0"/>
+                      <a:ext cx="3733800" cy="770368"/>
+                    </a:xfrm>
+                    <a:prstGeom prst="rect">
+                      <a:avLst/>
+                    </a:prstGeom>
+                    <a:noFill/>
+                    <a:ln w="9525">
+                      <a:noFill/>
+                      <a:headEnd/>
+                      <a:tailEnd/>
+                    </a:ln>
+                  </pic:spPr>
+                </pic:pic>
+              </a:graphicData>
+            </a:graphic>
+          </wp:inline>
+        </w:drawing>
+      </w:r>
+    </w:p>
+    <w:p>
+      <w:pPr>
+        <w:pStyle w:val="ImageCaption"/>
+      </w:pPr>
+      <w:r>
+        <w:t xml:space="preserve">Проверка команд команд</w:t>
+      </w:r>
+      <w:r>
+        <w:t xml:space="preserve"> </w:t>
+      </w:r>
+      <w:r>
+        <w:t xml:space="preserve">“</w:t>
+      </w:r>
+      <w:r>
+        <w:t xml:space="preserve">whereis gcc</w:t>
+      </w:r>
+      <w:r>
+        <w:t xml:space="preserve">”</w:t>
+      </w:r>
+      <w:r>
+        <w:t xml:space="preserve"> </w:t>
+      </w:r>
+      <w:r>
+        <w:t xml:space="preserve">и</w:t>
+      </w:r>
+      <w:r>
+        <w:t xml:space="preserve"> </w:t>
+      </w:r>
+      <w:r>
+        <w:t xml:space="preserve">“</w:t>
+      </w:r>
+      <w:r>
+        <w:t xml:space="preserve">whereis g++</w:t>
+      </w:r>
+      <w:r>
+        <w:t xml:space="preserve">”</w:t>
+      </w:r>
+    </w:p>
+    <w:p>
+      <w:pPr>
+        <w:pStyle w:val="BodyText"/>
+      </w:pPr>
+      <w:r>
+        <w:t xml:space="preserve">2). Вошла в систему от имени пользователя guest командой</w:t>
+      </w:r>
+      <w:r>
+        <w:t xml:space="preserve"> </w:t>
+      </w:r>
+      <w:r>
+        <w:t xml:space="preserve">“</w:t>
+      </w:r>
+      <w:r>
+        <w:t xml:space="preserve">su - guest</w:t>
+      </w:r>
+      <w:r>
+        <w:t xml:space="preserve">”</w:t>
+      </w:r>
+      <w:r>
+        <w:t xml:space="preserve">. Создала программу simpleid.c командой</w:t>
+      </w:r>
+      <w:r>
+        <w:t xml:space="preserve"> </w:t>
+      </w:r>
+      <w:r>
+        <w:t xml:space="preserve">“</w:t>
+      </w:r>
+      <w:r>
+        <w:t xml:space="preserve">touch simpleid.c</w:t>
+      </w:r>
+      <w:r>
+        <w:t xml:space="preserve">”</w:t>
+      </w:r>
+      <w:r>
+        <w:t xml:space="preserve"> </w:t>
+      </w:r>
+      <w:r>
+        <w:t xml:space="preserve">и открыла её в редакторе командой</w:t>
+      </w:r>
+      <w:r>
+        <w:t xml:space="preserve"> </w:t>
+      </w:r>
+      <w:r>
+        <w:t xml:space="preserve">“</w:t>
+      </w:r>
+      <w:r>
+        <w:t xml:space="preserve">gedit /home/guest/simpleid.c</w:t>
+      </w:r>
+      <w:r>
+        <w:t xml:space="preserve">”</w:t>
+      </w:r>
+      <w:r>
+        <w:t xml:space="preserve"> </w:t>
+      </w:r>
+      <w:r>
+        <w:t xml:space="preserve">(рис. [??]).</w:t>
+      </w:r>
+    </w:p>
+    <w:p>
+      <w:pPr>
+        <w:pStyle w:val="CaptionedFigure"/>
+      </w:pPr>
+      <w:r>
+        <w:drawing>
+          <wp:inline>
+            <wp:extent cx="3733800" cy="1624949"/>
+            <wp:effectExtent b="0" l="0" r="0" t="0"/>
+            <wp:docPr descr="Создание программы simpleid.c" title="fig:" id="33" name="Picture"/>
+            <a:graphic>
+              <a:graphicData uri="http://schemas.openxmlformats.org/drawingml/2006/picture">
+                <pic:pic>
+                  <pic:nvPicPr>
+                    <pic:cNvPr descr="image/4.png" id="34" name="Picture"/>
+                    <pic:cNvPicPr>
+                      <a:picLocks noChangeArrowheads="1" noChangeAspect="1"/>
+                    </pic:cNvPicPr>
+                  </pic:nvPicPr>
+                  <pic:blipFill>
+                    <a:blip r:embed="rId32"/>
+                    <a:stretch>
+                      <a:fillRect/>
+                    </a:stretch>
+                  </pic:blipFill>
+                  <pic:spPr bwMode="auto">
+                    <a:xfrm>
+                      <a:off x="0" y="0"/>
+                      <a:ext cx="3733800" cy="1624949"/>
+                    </a:xfrm>
+                    <a:prstGeom prst="rect">
+                      <a:avLst/>
+                    </a:prstGeom>
+                    <a:noFill/>
+                    <a:ln w="9525">
+                      <a:noFill/>
+                      <a:headEnd/>
+                      <a:tailEnd/>
+                    </a:ln>
+                  </pic:spPr>
+                </pic:pic>
+              </a:graphicData>
+            </a:graphic>
+          </wp:inline>
+        </w:drawing>
+      </w:r>
+    </w:p>
+    <w:p>
+      <w:pPr>
+        <w:pStyle w:val="ImageCaption"/>
+      </w:pPr>
+      <w:r>
+        <w:t xml:space="preserve">Создание программы simpleid.c</w:t>
+      </w:r>
+    </w:p>
+    <w:p>
+      <w:pPr>
+        <w:pStyle w:val="BodyText"/>
+      </w:pPr>
+      <w:r>
+        <w:t xml:space="preserve">Создала программу simpleid.c со следующим текстом (рис. [??]).</w:t>
+      </w:r>
+    </w:p>
+    <w:p>
+      <w:pPr>
+        <w:pStyle w:val="CaptionedFigure"/>
+      </w:pPr>
+      <w:r>
+        <w:drawing>
+          <wp:inline>
+            <wp:extent cx="3733800" cy="2068059"/>
+            <wp:effectExtent b="0" l="0" r="0" t="0"/>
+            <wp:docPr descr="Текст программы simpleid.c" title="fig:" id="36" name="Picture"/>
+            <a:graphic>
+              <a:graphicData uri="http://schemas.openxmlformats.org/drawingml/2006/picture">
+                <pic:pic>
+                  <pic:nvPicPr>
+                    <pic:cNvPr descr="image/5.png" id="37" name="Picture"/>
+                    <pic:cNvPicPr>
+                      <a:picLocks noChangeArrowheads="1" noChangeAspect="1"/>
+                    </pic:cNvPicPr>
+                  </pic:nvPicPr>
+                  <pic:blipFill>
+                    <a:blip r:embed="rId35"/>
+                    <a:stretch>
+                      <a:fillRect/>
+                    </a:stretch>
+                  </pic:blipFill>
+                  <pic:spPr bwMode="auto">
+                    <a:xfrm>
+                      <a:off x="0" y="0"/>
+                      <a:ext cx="3733800" cy="2068059"/>
+                    </a:xfrm>
+                    <a:prstGeom prst="rect">
+                      <a:avLst/>
+                    </a:prstGeom>
+                    <a:noFill/>
+                    <a:ln w="9525">
+                      <a:noFill/>
+                      <a:headEnd/>
+                      <a:tailEnd/>
+                    </a:ln>
+                  </pic:spPr>
+                </pic:pic>
+              </a:graphicData>
+            </a:graphic>
+          </wp:inline>
+        </w:drawing>
+      </w:r>
+    </w:p>
+    <w:p>
+      <w:pPr>
+        <w:pStyle w:val="ImageCaption"/>
+      </w:pPr>
+      <w:r>
+        <w:t xml:space="preserve">Текст программы simpleid.c</w:t>
+      </w:r>
+    </w:p>
+    <w:p>
+      <w:pPr>
+        <w:pStyle w:val="BodyText"/>
+      </w:pPr>
+      <w:r>
+        <w:t xml:space="preserve">3). Скомпилировала программу с помощью команды gcc и убедилась, что файл действительно создан.</w:t>
+      </w:r>
+      <w:r>
+        <w:t xml:space="preserve"> </w:t>
+      </w:r>
+      <w:r>
+        <w:t xml:space="preserve">Далее запустила исполняемый файл через ./.</w:t>
+      </w:r>
+      <w:r>
+        <w:t xml:space="preserve"> </w:t>
+      </w:r>
+      <w:r>
+        <w:t xml:space="preserve">Вывод написанной программы совпадает с выводом команды id (рис [??]).</w:t>
+      </w:r>
+    </w:p>
+    <w:p>
+      <w:pPr>
+        <w:pStyle w:val="CaptionedFigure"/>
+      </w:pPr>
+      <w:r>
+        <w:drawing>
+          <wp:inline>
+            <wp:extent cx="3733800" cy="568186"/>
+            <wp:effectExtent b="0" l="0" r="0" t="0"/>
+            <wp:docPr descr="Компиляция и запуск simpleid" title="fig:" id="39" name="Picture"/>
+            <a:graphic>
+              <a:graphicData uri="http://schemas.openxmlformats.org/drawingml/2006/picture">
+                <pic:pic>
+                  <pic:nvPicPr>
+                    <pic:cNvPr descr="image/6.png" id="40" name="Picture"/>
+                    <pic:cNvPicPr>
+                      <a:picLocks noChangeArrowheads="1" noChangeAspect="1"/>
+                    </pic:cNvPicPr>
+                  </pic:nvPicPr>
+                  <pic:blipFill>
+                    <a:blip r:embed="rId38"/>
+                    <a:stretch>
+                      <a:fillRect/>
+                    </a:stretch>
+                  </pic:blipFill>
+                  <pic:spPr bwMode="auto">
+                    <a:xfrm>
+                      <a:off x="0" y="0"/>
+                      <a:ext cx="3733800" cy="568186"/>
+                    </a:xfrm>
+                    <a:prstGeom prst="rect">
+                      <a:avLst/>
+                    </a:prstGeom>
+                    <a:noFill/>
+                    <a:ln w="9525">
+                      <a:noFill/>
+                      <a:headEnd/>
+                      <a:tailEnd/>
+                    </a:ln>
+                  </pic:spPr>
+                </pic:pic>
+              </a:graphicData>
+            </a:graphic>
+          </wp:inline>
+        </w:drawing>
+      </w:r>
+    </w:p>
+    <w:p>
+      <w:pPr>
+        <w:pStyle w:val="ImageCaption"/>
+      </w:pPr>
+      <w:r>
+        <w:t xml:space="preserve">Компиляция и запуск simpleid</w:t>
+      </w:r>
+    </w:p>
+    <w:p>
+      <w:pPr>
+        <w:pStyle w:val="BodyText"/>
+      </w:pPr>
+      <w:r>
+        <w:t xml:space="preserve">4). Создание файла для программы simpleid2.c и запуск данного файла для ввода программы (рис. [??]).</w:t>
+      </w:r>
+    </w:p>
+    <w:p>
+      <w:pPr>
+        <w:pStyle w:val="CaptionedFigure"/>
+      </w:pPr>
+      <w:r>
+        <w:drawing>
+          <wp:inline>
+            <wp:extent cx="3733800" cy="1908825"/>
+            <wp:effectExtent b="0" l="0" r="0" t="0"/>
+            <wp:docPr descr="Создание файла для программы simpleid2.c" title="fig:" id="42" name="Picture"/>
+            <a:graphic>
+              <a:graphicData uri="http://schemas.openxmlformats.org/drawingml/2006/picture">
+                <pic:pic>
+                  <pic:nvPicPr>
+                    <pic:cNvPr descr="image/7.png" id="43" name="Picture"/>
+                    <pic:cNvPicPr>
+                      <a:picLocks noChangeArrowheads="1" noChangeAspect="1"/>
+                    </pic:cNvPicPr>
+                  </pic:nvPicPr>
+                  <pic:blipFill>
+                    <a:blip r:embed="rId41"/>
+                    <a:stretch>
+                      <a:fillRect/>
+                    </a:stretch>
+                  </pic:blipFill>
+                  <pic:spPr bwMode="auto">
+                    <a:xfrm>
+                      <a:off x="0" y="0"/>
+                      <a:ext cx="3733800" cy="1908825"/>
+                    </a:xfrm>
+                    <a:prstGeom prst="rect">
+                      <a:avLst/>
+                    </a:prstGeom>
+                    <a:noFill/>
+                    <a:ln w="9525">
+                      <a:noFill/>
+                      <a:headEnd/>
+                      <a:tailEnd/>
+                    </a:ln>
+                  </pic:spPr>
+                </pic:pic>
+              </a:graphicData>
+            </a:graphic>
+          </wp:inline>
+        </w:drawing>
+      </w:r>
+    </w:p>
+    <w:p>
+      <w:pPr>
+        <w:pStyle w:val="ImageCaption"/>
+      </w:pPr>
+      <w:r>
+        <w:t xml:space="preserve">Создание файла для программы simpleid2.c</w:t>
+      </w:r>
+    </w:p>
+    <w:p>
+      <w:pPr>
+        <w:pStyle w:val="BodyText"/>
+      </w:pPr>
+      <w:r>
+        <w:t xml:space="preserve">Текст усложнённой программы, назвала её simpleid2.c (рис. [??]).</w:t>
+      </w:r>
+    </w:p>
+    <w:p>
+      <w:pPr>
+        <w:pStyle w:val="CaptionedFigure"/>
+      </w:pPr>
+      <w:r>
+        <w:drawing>
+          <wp:inline>
+            <wp:extent cx="3733800" cy="1908825"/>
+            <wp:effectExtent b="0" l="0" r="0" t="0"/>
+            <wp:docPr descr="Текст программы simpleid2.c" title="fig:" id="45" name="Picture"/>
+            <a:graphic>
+              <a:graphicData uri="http://schemas.openxmlformats.org/drawingml/2006/picture">
+                <pic:pic>
+                  <pic:nvPicPr>
+                    <pic:cNvPr descr="image/8.png" id="46" name="Picture"/>
+                    <pic:cNvPicPr>
+                      <a:picLocks noChangeArrowheads="1" noChangeAspect="1"/>
+                    </pic:cNvPicPr>
+                  </pic:nvPicPr>
+                  <pic:blipFill>
+                    <a:blip r:embed="rId44"/>
+                    <a:stretch>
+                      <a:fillRect/>
+                    </a:stretch>
+                  </pic:blipFill>
+                  <pic:spPr bwMode="auto">
+                    <a:xfrm>
+                      <a:off x="0" y="0"/>
+                      <a:ext cx="3733800" cy="1908825"/>
+                    </a:xfrm>
+                    <a:prstGeom prst="rect">
+                      <a:avLst/>
+                    </a:prstGeom>
+                    <a:noFill/>
+                    <a:ln w="9525">
+                      <a:noFill/>
+                      <a:headEnd/>
+                      <a:tailEnd/>
+                    </a:ln>
+                  </pic:spPr>
+                </pic:pic>
+              </a:graphicData>
+            </a:graphic>
+          </wp:inline>
+        </w:drawing>
+      </w:r>
+    </w:p>
+    <w:p>
+      <w:pPr>
+        <w:pStyle w:val="ImageCaption"/>
+      </w:pPr>
+      <w:r>
+        <w:t xml:space="preserve">Текст программы simpleid2.c</w:t>
+      </w:r>
+    </w:p>
+    <w:p>
+      <w:pPr>
+        <w:pStyle w:val="BodyText"/>
+      </w:pPr>
+      <w:r>
+        <w:t xml:space="preserve">Скомпилировала вторую программу с помощью команды gcc и убедилась, что файл действительно создан.</w:t>
+      </w:r>
+      <w:r>
+        <w:t xml:space="preserve"> </w:t>
+      </w:r>
+      <w:r>
+        <w:t xml:space="preserve">Далее запустила исполняемый файл через ./.</w:t>
+      </w:r>
+      <w:r>
+        <w:t xml:space="preserve"> </w:t>
+      </w:r>
+      <w:r>
+        <w:t xml:space="preserve">Вывод написанной программы совпадает с выводом команды id (рис [??]).</w:t>
+      </w:r>
+    </w:p>
+    <w:p>
+      <w:pPr>
+        <w:pStyle w:val="CaptionedFigure"/>
+      </w:pPr>
+      <w:r>
+        <w:drawing>
+          <wp:inline>
+            <wp:extent cx="3733800" cy="825744"/>
+            <wp:effectExtent b="0" l="0" r="0" t="0"/>
+            <wp:docPr descr="Запуск программы simpleid2.c" title="fig:" id="48" name="Picture"/>
+            <a:graphic>
+              <a:graphicData uri="http://schemas.openxmlformats.org/drawingml/2006/picture">
+                <pic:pic>
+                  <pic:nvPicPr>
+                    <pic:cNvPr descr="image/9.png" id="49" name="Picture"/>
+                    <pic:cNvPicPr>
+                      <a:picLocks noChangeArrowheads="1" noChangeAspect="1"/>
+                    </pic:cNvPicPr>
+                  </pic:nvPicPr>
+                  <pic:blipFill>
+                    <a:blip r:embed="rId47"/>
+                    <a:stretch>
+                      <a:fillRect/>
+                    </a:stretch>
+                  </pic:blipFill>
+                  <pic:spPr bwMode="auto">
+                    <a:xfrm>
+                      <a:off x="0" y="0"/>
+                      <a:ext cx="3733800" cy="825744"/>
+                    </a:xfrm>
+                    <a:prstGeom prst="rect">
+                      <a:avLst/>
+                    </a:prstGeom>
+                    <a:noFill/>
+                    <a:ln w="9525">
+                      <a:noFill/>
+                      <a:headEnd/>
+                      <a:tailEnd/>
+                    </a:ln>
+                  </pic:spPr>
+                </pic:pic>
+              </a:graphicData>
+            </a:graphic>
+          </wp:inline>
+        </w:drawing>
+      </w:r>
+    </w:p>
+    <w:p>
+      <w:pPr>
+        <w:pStyle w:val="ImageCaption"/>
+      </w:pPr>
+      <w:r>
+        <w:t xml:space="preserve">Запуск программы simpleid2.c</w:t>
+      </w:r>
+    </w:p>
+    <w:p>
+      <w:pPr>
+        <w:pStyle w:val="BodyText"/>
+      </w:pPr>
+      <w:r>
+        <w:t xml:space="preserve">5). От имени суперпользователя сменила владельца файла simpleid2 на root и установила SetUID-бит.</w:t>
+      </w:r>
+      <w:r>
+        <w:t xml:space="preserve"> </w:t>
+      </w:r>
+      <w:r>
+        <w:t xml:space="preserve">После этого через команду ls -l убедилась, что бит установился корректно (рис. [??])</w:t>
+      </w:r>
+    </w:p>
+    <w:p>
+      <w:pPr>
+        <w:pStyle w:val="CaptionedFigure"/>
+      </w:pPr>
+      <w:r>
+        <w:drawing>
+          <wp:inline>
+            <wp:extent cx="3733800" cy="825744"/>
+            <wp:effectExtent b="0" l="0" r="0" t="0"/>
+            <wp:docPr descr="Смена владельца и установка SetUID" title="fig:" id="51" name="Picture"/>
+            <a:graphic>
+              <a:graphicData uri="http://schemas.openxmlformats.org/drawingml/2006/picture">
+                <pic:pic>
+                  <pic:nvPicPr>
+                    <pic:cNvPr descr="image/10.png" id="52" name="Picture"/>
+                    <pic:cNvPicPr>
+                      <a:picLocks noChangeArrowheads="1" noChangeAspect="1"/>
+                    </pic:cNvPicPr>
+                  </pic:nvPicPr>
+                  <pic:blipFill>
+                    <a:blip r:embed="rId50"/>
+                    <a:stretch>
+                      <a:fillRect/>
+                    </a:stretch>
+                  </pic:blipFill>
+                  <pic:spPr bwMode="auto">
+                    <a:xfrm>
+                      <a:off x="0" y="0"/>
+                      <a:ext cx="3733800" cy="825744"/>
+                    </a:xfrm>
+                    <a:prstGeom prst="rect">
+                      <a:avLst/>
+                    </a:prstGeom>
+                    <a:noFill/>
+                    <a:ln w="9525">
+                      <a:noFill/>
+                      <a:headEnd/>
+                      <a:tailEnd/>
+                    </a:ln>
+                  </pic:spPr>
+                </pic:pic>
+              </a:graphicData>
+            </a:graphic>
+          </wp:inline>
+        </w:drawing>
+      </w:r>
+    </w:p>
+    <w:p>
+      <w:pPr>
+        <w:pStyle w:val="ImageCaption"/>
+      </w:pPr>
+      <w:r>
+        <w:t xml:space="preserve">Смена владельца и установка SetUID</w:t>
+      </w:r>
+    </w:p>
+    <w:p>
+      <w:pPr>
+        <w:pStyle w:val="BodyText"/>
+      </w:pPr>
+      <w:r>
+        <w:t xml:space="preserve">6). Запустила программу simpleid2 и комаду id. Теперь вижу, что появились отличия в uid строках (рис. [??]).</w:t>
+      </w:r>
+    </w:p>
+    <w:p>
+      <w:pPr>
+        <w:pStyle w:val="CaptionedFigure"/>
+      </w:pPr>
+      <w:r>
+        <w:drawing>
+          <wp:inline>
+            <wp:extent cx="3733800" cy="825744"/>
+            <wp:effectExtent b="0" l="0" r="0" t="0"/>
+            <wp:docPr descr="Запуск simpleid2" title="fig:" id="54" name="Picture"/>
+            <a:graphic>
+              <a:graphicData uri="http://schemas.openxmlformats.org/drawingml/2006/picture">
+                <pic:pic>
+                  <pic:nvPicPr>
+                    <pic:cNvPr descr="image/11.png" id="55" name="Picture"/>
+                    <pic:cNvPicPr>
+                      <a:picLocks noChangeArrowheads="1" noChangeAspect="1"/>
+                    </pic:cNvPicPr>
+                  </pic:nvPicPr>
+                  <pic:blipFill>
+                    <a:blip r:embed="rId53"/>
+                    <a:stretch>
+                      <a:fillRect/>
+                    </a:stretch>
+                  </pic:blipFill>
+                  <pic:spPr bwMode="auto">
+                    <a:xfrm>
+                      <a:off x="0" y="0"/>
+                      <a:ext cx="3733800" cy="825744"/>
+                    </a:xfrm>
+                    <a:prstGeom prst="rect">
+                      <a:avLst/>
+                    </a:prstGeom>
+                    <a:noFill/>
+                    <a:ln w="9525">
+                      <a:noFill/>
+                      <a:headEnd/>
+                      <a:tailEnd/>
+                    </a:ln>
+                  </pic:spPr>
+                </pic:pic>
+              </a:graphicData>
+            </a:graphic>
+          </wp:inline>
+        </w:drawing>
+      </w:r>
+    </w:p>
+    <w:p>
+      <w:pPr>
+        <w:pStyle w:val="ImageCaption"/>
+      </w:pPr>
+      <w:r>
+        <w:t xml:space="preserve">Запуск simpleid2</w:t>
+      </w:r>
+    </w:p>
+    <w:p>
+      <w:pPr>
+        <w:pStyle w:val="BodyText"/>
+      </w:pPr>
+      <w:r>
+        <w:t xml:space="preserve">Проделала выше описанные действия для SetGID-бита. Теперь после запуска simpleid2 увидела отличие и в gid строках (рис. [??]).</w:t>
+      </w:r>
+    </w:p>
+    <w:p>
+      <w:pPr>
+        <w:pStyle w:val="CaptionedFigure"/>
+      </w:pPr>
+      <w:r>
+        <w:drawing>
+          <wp:inline>
+            <wp:extent cx="3733800" cy="468447"/>
+            <wp:effectExtent b="0" l="0" r="0" t="0"/>
+            <wp:docPr descr="SetGID-бит" title="fig:" id="57" name="Picture"/>
+            <a:graphic>
+              <a:graphicData uri="http://schemas.openxmlformats.org/drawingml/2006/picture">
+                <pic:pic>
+                  <pic:nvPicPr>
+                    <pic:cNvPr descr="image/12.png" id="58" name="Picture"/>
+                    <pic:cNvPicPr>
+                      <a:picLocks noChangeArrowheads="1" noChangeAspect="1"/>
+                    </pic:cNvPicPr>
+                  </pic:nvPicPr>
+                  <pic:blipFill>
+                    <a:blip r:embed="rId56"/>
+                    <a:stretch>
+                      <a:fillRect/>
+                    </a:stretch>
+                  </pic:blipFill>
+                  <pic:spPr bwMode="auto">
+                    <a:xfrm>
+                      <a:off x="0" y="0"/>
+                      <a:ext cx="3733800" cy="468447"/>
+                    </a:xfrm>
+                    <a:prstGeom prst="rect">
+                      <a:avLst/>
+                    </a:prstGeom>
+                    <a:noFill/>
+                    <a:ln w="9525">
+                      <a:noFill/>
+                      <a:headEnd/>
+                      <a:tailEnd/>
+                    </a:ln>
+                  </pic:spPr>
+                </pic:pic>
+              </a:graphicData>
+            </a:graphic>
+          </wp:inline>
+        </w:drawing>
+      </w:r>
+    </w:p>
+    <w:p>
+      <w:pPr>
+        <w:pStyle w:val="ImageCaption"/>
+      </w:pPr>
+      <w:r>
+        <w:t xml:space="preserve">SetGID-бит</w:t>
+      </w:r>
+    </w:p>
+    <w:p>
+      <w:pPr>
+        <w:pStyle w:val="BodyText"/>
+      </w:pPr>
+      <w:r>
+        <w:t xml:space="preserve">8). Создала программу readfile.c (рис. [??]).</w:t>
+      </w:r>
+    </w:p>
+    <w:p>
+      <w:pPr>
+        <w:pStyle w:val="CaptionedFigure"/>
+      </w:pPr>
+      <w:r>
+        <w:drawing>
+          <wp:inline>
+            <wp:extent cx="3733800" cy="2447328"/>
+            <wp:effectExtent b="0" l="0" r="0" t="0"/>
+            <wp:docPr descr="Текст программы readfile.c" title="fig:" id="60" name="Picture"/>
+            <a:graphic>
+              <a:graphicData uri="http://schemas.openxmlformats.org/drawingml/2006/picture">
+                <pic:pic>
+                  <pic:nvPicPr>
+                    <pic:cNvPr descr="image/13.png" id="61" name="Picture"/>
+                    <pic:cNvPicPr>
+                      <a:picLocks noChangeArrowheads="1" noChangeAspect="1"/>
+                    </pic:cNvPicPr>
+                  </pic:nvPicPr>
+                  <pic:blipFill>
+                    <a:blip r:embed="rId59"/>
+                    <a:stretch>
+                      <a:fillRect/>
+                    </a:stretch>
+                  </pic:blipFill>
+                  <pic:spPr bwMode="auto">
+                    <a:xfrm>
+                      <a:off x="0" y="0"/>
+                      <a:ext cx="3733800" cy="2447328"/>
+                    </a:xfrm>
+                    <a:prstGeom prst="rect">
+                      <a:avLst/>
+                    </a:prstGeom>
+                    <a:noFill/>
+                    <a:ln w="9525">
+                      <a:noFill/>
+                      <a:headEnd/>
+                      <a:tailEnd/>
+                    </a:ln>
+                  </pic:spPr>
+                </pic:pic>
+              </a:graphicData>
+            </a:graphic>
+          </wp:inline>
+        </w:drawing>
+      </w:r>
+    </w:p>
+    <w:p>
+      <w:pPr>
+        <w:pStyle w:val="ImageCaption"/>
+      </w:pPr>
+      <w:r>
+        <w:t xml:space="preserve">Текст программы readfile.c</w:t>
+      </w:r>
+    </w:p>
+    <w:p>
+      <w:pPr>
+        <w:pStyle w:val="BodyText"/>
+      </w:pPr>
+      <w:r>
+        <w:t xml:space="preserve">Откомпилировала эту программу командой gcc .</w:t>
+      </w:r>
+      <w:r>
+        <w:t xml:space="preserve"> </w:t>
+      </w:r>
+      <w:r>
+        <w:t xml:space="preserve">После этого изменила владельца файла readfile.c и убрала у пользователя guest право на чтение. При попытке прочитать файл от имени пользователя guest теперь возникает ошибка (рис. [??]) и (рис. [??]).</w:t>
+      </w:r>
+    </w:p>
+    <w:p>
+      <w:pPr>
+        <w:pStyle w:val="CaptionedFigure"/>
+      </w:pPr>
+      <w:r>
+        <w:drawing>
+          <wp:inline>
+            <wp:extent cx="3733800" cy="451861"/>
+            <wp:effectExtent b="0" l="0" r="0" t="0"/>
+            <wp:docPr descr="Смена владельца и прав доступа у файла readfile.c" title="fig:" id="63" name="Picture"/>
+            <a:graphic>
+              <a:graphicData uri="http://schemas.openxmlformats.org/drawingml/2006/picture">
+                <pic:pic>
+                  <pic:nvPicPr>
+                    <pic:cNvPr descr="image/14.png" id="64" name="Picture"/>
+                    <pic:cNvPicPr>
+                      <a:picLocks noChangeArrowheads="1" noChangeAspect="1"/>
+                    </pic:cNvPicPr>
+                  </pic:nvPicPr>
+                  <pic:blipFill>
+                    <a:blip r:embed="rId62"/>
+                    <a:stretch>
+                      <a:fillRect/>
+                    </a:stretch>
+                  </pic:blipFill>
+                  <pic:spPr bwMode="auto">
+                    <a:xfrm>
+                      <a:off x="0" y="0"/>
+                      <a:ext cx="3733800" cy="451861"/>
+                    </a:xfrm>
+                    <a:prstGeom prst="rect">
+                      <a:avLst/>
+                    </a:prstGeom>
+                    <a:noFill/>
+                    <a:ln w="9525">
+                      <a:noFill/>
+                      <a:headEnd/>
+                      <a:tailEnd/>
+                    </a:ln>
+                  </pic:spPr>
+                </pic:pic>
+              </a:graphicData>
+            </a:graphic>
+          </wp:inline>
+        </w:drawing>
+      </w:r>
+    </w:p>
+    <w:p>
+      <w:pPr>
+        <w:pStyle w:val="ImageCaption"/>
+      </w:pPr>
+      <w:r>
+        <w:t xml:space="preserve">Смена владельца и прав доступа у файла readfile.c</w:t>
+      </w:r>
+    </w:p>
+    <w:p>
+      <w:pPr>
+        <w:pStyle w:val="CaptionedFigure"/>
+      </w:pPr>
+      <w:r>
+        <w:drawing>
+          <wp:inline>
+            <wp:extent cx="3733800" cy="405963"/>
+            <wp:effectExtent b="0" l="0" r="0" t="0"/>
+            <wp:docPr descr="Ошибка при прочтении файла readfile.c" title="fig:" id="66" name="Picture"/>
+            <a:graphic>
+              <a:graphicData uri="http://schemas.openxmlformats.org/drawingml/2006/picture">
+                <pic:pic>
+                  <pic:nvPicPr>
+                    <pic:cNvPr descr="image/15.png" id="67" name="Picture"/>
+                    <pic:cNvPicPr>
+                      <a:picLocks noChangeArrowheads="1" noChangeAspect="1"/>
+                    </pic:cNvPicPr>
+                  </pic:nvPicPr>
+                  <pic:blipFill>
+                    <a:blip r:embed="rId65"/>
+                    <a:stretch>
+                      <a:fillRect/>
+                    </a:stretch>
+                  </pic:blipFill>
+                  <pic:spPr bwMode="auto">
+                    <a:xfrm>
+                      <a:off x="0" y="0"/>
+                      <a:ext cx="3733800" cy="405963"/>
+                    </a:xfrm>
+                    <a:prstGeom prst="rect">
+                      <a:avLst/>
+                    </a:prstGeom>
+                    <a:noFill/>
+                    <a:ln w="9525">
+                      <a:noFill/>
+                      <a:headEnd/>
+                      <a:tailEnd/>
+                    </a:ln>
+                  </pic:spPr>
+                </pic:pic>
+              </a:graphicData>
+            </a:graphic>
+          </wp:inline>
+        </w:drawing>
+      </w:r>
+    </w:p>
+    <w:p>
+      <w:pPr>
+        <w:pStyle w:val="ImageCaption"/>
+      </w:pPr>
+      <w:r>
+        <w:t xml:space="preserve">Ошибка при прочтении файла readfile.c</w:t>
+      </w:r>
+    </w:p>
+    <w:p>
+      <w:pPr>
+        <w:pStyle w:val="BodyText"/>
+      </w:pPr>
+      <w:r>
+        <w:t xml:space="preserve">10). Поменяла владельца файла readfile и установила на него SetUID-бит (рис. [??]).</w:t>
+      </w:r>
+      <w:r>
+        <w:t xml:space="preserve"> </w:t>
+      </w:r>
+      <w:r>
+        <w:t xml:space="preserve">Запустила исполняемый файл и убедилась, что программа может прочитать файлы readfile.c и /etc/shadow (рис. [??]) и (рис. [??]).</w:t>
+      </w:r>
+    </w:p>
+    <w:p>
+      <w:pPr>
+        <w:pStyle w:val="CaptionedFigure"/>
+      </w:pPr>
+      <w:r>
+        <w:drawing>
+          <wp:inline>
+            <wp:extent cx="3733800" cy="405963"/>
+            <wp:effectExtent b="0" l="0" r="0" t="0"/>
+            <wp:docPr descr="Меняем владельца файла readfile" title="fig:" id="69" name="Picture"/>
+            <a:graphic>
+              <a:graphicData uri="http://schemas.openxmlformats.org/drawingml/2006/picture">
+                <pic:pic>
+                  <pic:nvPicPr>
+                    <pic:cNvPr descr="image/16.png" id="70" name="Picture"/>
+                    <pic:cNvPicPr>
+                      <a:picLocks noChangeArrowheads="1" noChangeAspect="1"/>
+                    </pic:cNvPicPr>
+                  </pic:nvPicPr>
+                  <pic:blipFill>
+                    <a:blip r:embed="rId68"/>
+                    <a:stretch>
+                      <a:fillRect/>
+                    </a:stretch>
+                  </pic:blipFill>
+                  <pic:spPr bwMode="auto">
+                    <a:xfrm>
+                      <a:off x="0" y="0"/>
+                      <a:ext cx="3733800" cy="405963"/>
+                    </a:xfrm>
+                    <a:prstGeom prst="rect">
+                      <a:avLst/>
+                    </a:prstGeom>
+                    <a:noFill/>
+                    <a:ln w="9525">
+                      <a:noFill/>
+                      <a:headEnd/>
+                      <a:tailEnd/>
+                    </a:ln>
+                  </pic:spPr>
+                </pic:pic>
+              </a:graphicData>
+            </a:graphic>
+          </wp:inline>
+        </w:drawing>
+      </w:r>
+    </w:p>
+    <w:p>
+      <w:pPr>
+        <w:pStyle w:val="ImageCaption"/>
+      </w:pPr>
+      <w:r>
+        <w:t xml:space="preserve">Меняем владельца файла readfile</w:t>
+      </w:r>
+    </w:p>
+    <w:p>
+      <w:pPr>
+        <w:pStyle w:val="CaptionedFigure"/>
+      </w:pPr>
+      <w:r>
+        <w:drawing>
+          <wp:inline>
+            <wp:extent cx="3733800" cy="2627749"/>
+            <wp:effectExtent b="0" l="0" r="0" t="0"/>
+            <wp:docPr descr="Убедиласть, что мы можем читать файл readfile" title="fig:" id="72" name="Picture"/>
+            <a:graphic>
+              <a:graphicData uri="http://schemas.openxmlformats.org/drawingml/2006/picture">
+                <pic:pic>
+                  <pic:nvPicPr>
+                    <pic:cNvPr descr="image/17.png" id="73" name="Picture"/>
+                    <pic:cNvPicPr>
+                      <a:picLocks noChangeArrowheads="1" noChangeAspect="1"/>
+                    </pic:cNvPicPr>
+                  </pic:nvPicPr>
+                  <pic:blipFill>
+                    <a:blip r:embed="rId71"/>
+                    <a:stretch>
+                      <a:fillRect/>
+                    </a:stretch>
+                  </pic:blipFill>
+                  <pic:spPr bwMode="auto">
+                    <a:xfrm>
+                      <a:off x="0" y="0"/>
+                      <a:ext cx="3733800" cy="2627749"/>
+                    </a:xfrm>
+                    <a:prstGeom prst="rect">
+                      <a:avLst/>
+                    </a:prstGeom>
+                    <a:noFill/>
+                    <a:ln w="9525">
+                      <a:noFill/>
+                      <a:headEnd/>
+                      <a:tailEnd/>
+                    </a:ln>
+                  </pic:spPr>
+                </pic:pic>
+              </a:graphicData>
+            </a:graphic>
+          </wp:inline>
+        </w:drawing>
+      </w:r>
+    </w:p>
+    <w:p>
+      <w:pPr>
+        <w:pStyle w:val="ImageCaption"/>
+      </w:pPr>
+      <w:r>
+        <w:t xml:space="preserve">Убедиласть, что мы можем читать файл readfile</w:t>
+      </w:r>
+    </w:p>
+    <w:p>
+      <w:pPr>
+        <w:pStyle w:val="CaptionedFigure"/>
+      </w:pPr>
+      <w:r>
+        <w:drawing>
+          <wp:inline>
+            <wp:extent cx="3733800" cy="1360917"/>
+            <wp:effectExtent b="0" l="0" r="0" t="0"/>
+            <wp:docPr descr="Чтение файла /etc/shadow" title="fig:" id="75" name="Picture"/>
+            <a:graphic>
+              <a:graphicData uri="http://schemas.openxmlformats.org/drawingml/2006/picture">
+                <pic:pic>
+                  <pic:nvPicPr>
+                    <pic:cNvPr descr="image/18.png" id="76" name="Picture"/>
+                    <pic:cNvPicPr>
+                      <a:picLocks noChangeArrowheads="1" noChangeAspect="1"/>
+                    </pic:cNvPicPr>
+                  </pic:nvPicPr>
+                  <pic:blipFill>
+                    <a:blip r:embed="rId74"/>
+                    <a:stretch>
+                      <a:fillRect/>
+                    </a:stretch>
+                  </pic:blipFill>
+                  <pic:spPr bwMode="auto">
+                    <a:xfrm>
+                      <a:off x="0" y="0"/>
+                      <a:ext cx="3733800" cy="1360917"/>
+                    </a:xfrm>
+                    <a:prstGeom prst="rect">
+                      <a:avLst/>
+                    </a:prstGeom>
+                    <a:noFill/>
+                    <a:ln w="9525">
+                      <a:noFill/>
+                      <a:headEnd/>
+                      <a:tailEnd/>
+                    </a:ln>
+                  </pic:spPr>
+                </pic:pic>
+              </a:graphicData>
+            </a:graphic>
+          </wp:inline>
+        </w:drawing>
+      </w:r>
+    </w:p>
+    <w:p>
+      <w:pPr>
+        <w:pStyle w:val="ImageCaption"/>
+      </w:pPr>
+      <w:r>
+        <w:t xml:space="preserve">Чтение файла /etc/shadow</w:t>
+      </w:r>
+    </w:p>
+    <w:bookmarkEnd w:id="77"/>
+    <w:bookmarkStart w:id="93" w:name="исследование-sticky-бита"/>
+    <w:p>
+      <w:pPr>
+        <w:pStyle w:val="Heading2"/>
+      </w:pPr>
+      <w:r>
+        <w:rPr>
+          <w:rStyle w:val="SectionNumber"/>
+        </w:rPr>
+        <w:t xml:space="preserve">4.2</w:t>
+      </w:r>
+      <w:r>
+        <w:tab/>
+      </w:r>
+      <w:r>
+        <w:t xml:space="preserve">Исследование Sticky-бита</w:t>
+      </w:r>
+    </w:p>
+    <w:p>
+      <w:pPr>
+        <w:pStyle w:val="FirstParagraph"/>
+      </w:pPr>
+      <w:r>
+        <w:t xml:space="preserve">1). Выполняя команду ls -l выяснила, что на каталоге /tmp установлен Sticky-бит. Это видно, т.к. в конце написана t. Далее от имени пользователя guest создала файл /tmp/file01.txt.</w:t>
+      </w:r>
+      <w:r>
+        <w:t xml:space="preserve"> </w:t>
+      </w:r>
+      <w:r>
+        <w:t xml:space="preserve">После этого просматрела атрибуты только что созданного файла и разрешила всем пользователям право на чтение и запись (рис. [??]).</w:t>
+      </w:r>
+    </w:p>
+    <w:p>
+      <w:pPr>
+        <w:pStyle w:val="CaptionedFigure"/>
+      </w:pPr>
+      <w:r>
+        <w:drawing>
+          <wp:inline>
+            <wp:extent cx="3733800" cy="1630141"/>
+            <wp:effectExtent b="0" l="0" r="0" t="0"/>
+            <wp:docPr descr="Создание файла file01.txt" title="fig:" id="79" name="Picture"/>
+            <a:graphic>
+              <a:graphicData uri="http://schemas.openxmlformats.org/drawingml/2006/picture">
+                <pic:pic>
+                  <pic:nvPicPr>
+                    <pic:cNvPr descr="image/19.png" id="80" name="Picture"/>
+                    <pic:cNvPicPr>
+                      <a:picLocks noChangeArrowheads="1" noChangeAspect="1"/>
+                    </pic:cNvPicPr>
+                  </pic:nvPicPr>
+                  <pic:blipFill>
+                    <a:blip r:embed="rId78"/>
+                    <a:stretch>
+                      <a:fillRect/>
+                    </a:stretch>
+                  </pic:blipFill>
+                  <pic:spPr bwMode="auto">
+                    <a:xfrm>
+                      <a:off x="0" y="0"/>
+                      <a:ext cx="3733800" cy="1630141"/>
+                    </a:xfrm>
+                    <a:prstGeom prst="rect">
+                      <a:avLst/>
+                    </a:prstGeom>
+                    <a:noFill/>
+                    <a:ln w="9525">
+                      <a:noFill/>
+                      <a:headEnd/>
+                      <a:tailEnd/>
+                    </a:ln>
+                  </pic:spPr>
+                </pic:pic>
+              </a:graphicData>
+            </a:graphic>
+          </wp:inline>
+        </w:drawing>
+      </w:r>
+    </w:p>
+    <w:p>
+      <w:pPr>
+        <w:pStyle w:val="ImageCaption"/>
+      </w:pPr>
+      <w:r>
+        <w:t xml:space="preserve">Создание файла file01.txt</w:t>
+      </w:r>
+    </w:p>
+    <w:p>
+      <w:pPr>
+        <w:pStyle w:val="BodyText"/>
+      </w:pPr>
+      <w:r>
+        <w:t xml:space="preserve">2). От имени пользователя guest2 прочитала файл file01.txt командой cat.</w:t>
+      </w:r>
+      <w:r>
+        <w:t xml:space="preserve"> </w:t>
+      </w:r>
+      <w:r>
+        <w:t xml:space="preserve">Далее успешно дозаписала в конец файла строку</w:t>
+      </w:r>
+      <w:r>
+        <w:t xml:space="preserve"> </w:t>
+      </w:r>
+      <w:r>
+        <w:t xml:space="preserve">“</w:t>
+      </w:r>
+      <w:r>
+        <w:t xml:space="preserve">test2</w:t>
+      </w:r>
+      <w:r>
+        <w:t xml:space="preserve">”</w:t>
+      </w:r>
+      <w:r>
+        <w:t xml:space="preserve">, а затем успешно перезаписала содержимое, меняя его на строку</w:t>
+      </w:r>
+      <w:r>
+        <w:t xml:space="preserve"> </w:t>
+      </w:r>
+      <w:r>
+        <w:t xml:space="preserve">“</w:t>
+      </w:r>
+      <w:r>
+        <w:t xml:space="preserve">test3</w:t>
+      </w:r>
+      <w:r>
+        <w:t xml:space="preserve">”</w:t>
+      </w:r>
+      <w:r>
+        <w:t xml:space="preserve">. Однако при попытке удалить файл возникла ошибка (рис. [??]).</w:t>
+      </w:r>
+    </w:p>
+    <w:p>
+      <w:pPr>
+        <w:pStyle w:val="CaptionedFigure"/>
+      </w:pPr>
+      <w:r>
+        <w:drawing>
+          <wp:inline>
+            <wp:extent cx="3733800" cy="2021944"/>
+            <wp:effectExtent b="0" l="0" r="0" t="0"/>
+            <wp:docPr descr="Действия над file01.txt от лица guest2" title="fig:" id="82" name="Picture"/>
+            <a:graphic>
+              <a:graphicData uri="http://schemas.openxmlformats.org/drawingml/2006/picture">
+                <pic:pic>
+                  <pic:nvPicPr>
+                    <pic:cNvPr descr="image/20.png" id="83" name="Picture"/>
+                    <pic:cNvPicPr>
+                      <a:picLocks noChangeArrowheads="1" noChangeAspect="1"/>
+                    </pic:cNvPicPr>
+                  </pic:nvPicPr>
+                  <pic:blipFill>
+                    <a:blip r:embed="rId81"/>
+                    <a:stretch>
+                      <a:fillRect/>
+                    </a:stretch>
+                  </pic:blipFill>
+                  <pic:spPr bwMode="auto">
+                    <a:xfrm>
+                      <a:off x="0" y="0"/>
+                      <a:ext cx="3733800" cy="2021944"/>
+                    </a:xfrm>
+                    <a:prstGeom prst="rect">
+                      <a:avLst/>
+                    </a:prstGeom>
+                    <a:noFill/>
+                    <a:ln w="9525">
+                      <a:noFill/>
+                      <a:headEnd/>
+                      <a:tailEnd/>
+                    </a:ln>
+                  </pic:spPr>
+                </pic:pic>
+              </a:graphicData>
+            </a:graphic>
+          </wp:inline>
+        </w:drawing>
+      </w:r>
+    </w:p>
+    <w:p>
+      <w:pPr>
+        <w:pStyle w:val="ImageCaption"/>
+      </w:pPr>
+      <w:r>
+        <w:t xml:space="preserve">Действия над file01.txt от лица guest2</w:t>
+      </w:r>
+    </w:p>
+    <w:p>
+      <w:pPr>
+        <w:pStyle w:val="BodyText"/>
+      </w:pPr>
+      <w:r>
+        <w:t xml:space="preserve">3). Временно повысела права до суперпользователя и сняла с директории /tmp Sticky-бит. Вышла из режима суперпользователя командой exit (рис. [??]).</w:t>
+      </w:r>
+    </w:p>
+    <w:p>
+      <w:pPr>
+        <w:pStyle w:val="CaptionedFigure"/>
+      </w:pPr>
+      <w:r>
+        <w:drawing>
+          <wp:inline>
+            <wp:extent cx="3733800" cy="420709"/>
+            <wp:effectExtent b="0" l="0" r="0" t="0"/>
+            <wp:docPr descr="Удаление Sticky-бита" title="fig:" id="85" name="Picture"/>
+            <a:graphic>
+              <a:graphicData uri="http://schemas.openxmlformats.org/drawingml/2006/picture">
+                <pic:pic>
+                  <pic:nvPicPr>
+                    <pic:cNvPr descr="image/21.png" id="86" name="Picture"/>
+                    <pic:cNvPicPr>
+                      <a:picLocks noChangeArrowheads="1" noChangeAspect="1"/>
+                    </pic:cNvPicPr>
+                  </pic:nvPicPr>
+                  <pic:blipFill>
+                    <a:blip r:embed="rId84"/>
+                    <a:stretch>
+                      <a:fillRect/>
+                    </a:stretch>
+                  </pic:blipFill>
+                  <pic:spPr bwMode="auto">
+                    <a:xfrm>
+                      <a:off x="0" y="0"/>
+                      <a:ext cx="3733800" cy="420709"/>
+                    </a:xfrm>
+                    <a:prstGeom prst="rect">
+                      <a:avLst/>
+                    </a:prstGeom>
+                    <a:noFill/>
+                    <a:ln w="9525">
+                      <a:noFill/>
+                      <a:headEnd/>
+                      <a:tailEnd/>
+                    </a:ln>
+                  </pic:spPr>
+                </pic:pic>
+              </a:graphicData>
+            </a:graphic>
+          </wp:inline>
+        </w:drawing>
+      </w:r>
+    </w:p>
+    <w:p>
+      <w:pPr>
+        <w:pStyle w:val="ImageCaption"/>
+      </w:pPr>
+      <w:r>
+        <w:t xml:space="preserve">Удаление Sticky-бита</w:t>
+      </w:r>
+    </w:p>
+    <w:p>
+      <w:pPr>
+        <w:pStyle w:val="BodyText"/>
+      </w:pPr>
+      <w:r>
+        <w:t xml:space="preserve">3). Убедилась с помощью команды ls -l, что Sticky-бит действительно отсутсвует.</w:t>
+      </w:r>
+      <w:r>
+        <w:t xml:space="preserve"> </w:t>
+      </w:r>
+      <w:r>
+        <w:t xml:space="preserve">После этого повторила действия от имени пользователя guest2, описанные выше. В этот раз мне удалось удалить файл file01.txt даже при условии, что guest2 не является его владельцем (рис. [??]).</w:t>
+      </w:r>
+    </w:p>
+    <w:p>
+      <w:pPr>
+        <w:pStyle w:val="CaptionedFigure"/>
+      </w:pPr>
+      <w:r>
+        <w:drawing>
+          <wp:inline>
+            <wp:extent cx="3733800" cy="937930"/>
+            <wp:effectExtent b="0" l="0" r="0" t="0"/>
+            <wp:docPr descr="Повтор действий" title="fig:" id="88" name="Picture"/>
+            <a:graphic>
+              <a:graphicData uri="http://schemas.openxmlformats.org/drawingml/2006/picture">
+                <pic:pic>
+                  <pic:nvPicPr>
+                    <pic:cNvPr descr="image/22.png" id="89" name="Picture"/>
+                    <pic:cNvPicPr>
+                      <a:picLocks noChangeArrowheads="1" noChangeAspect="1"/>
+                    </pic:cNvPicPr>
+                  </pic:nvPicPr>
+                  <pic:blipFill>
+                    <a:blip r:embed="rId87"/>
+                    <a:stretch>
+                      <a:fillRect/>
+                    </a:stretch>
+                  </pic:blipFill>
+                  <pic:spPr bwMode="auto">
+                    <a:xfrm>
+                      <a:off x="0" y="0"/>
+                      <a:ext cx="3733800" cy="937930"/>
+                    </a:xfrm>
+                    <a:prstGeom prst="rect">
+                      <a:avLst/>
+                    </a:prstGeom>
+                    <a:noFill/>
+                    <a:ln w="9525">
+                      <a:noFill/>
+                      <a:headEnd/>
+                      <a:tailEnd/>
+                    </a:ln>
+                  </pic:spPr>
+                </pic:pic>
+              </a:graphicData>
+            </a:graphic>
+          </wp:inline>
+        </w:drawing>
+      </w:r>
+    </w:p>
+    <w:p>
+      <w:pPr>
+        <w:pStyle w:val="ImageCaption"/>
+      </w:pPr>
+      <w:r>
+        <w:t xml:space="preserve">Повтор действий</w:t>
+      </w:r>
+    </w:p>
+    <w:p>
+      <w:pPr>
+        <w:pStyle w:val="BodyText"/>
+      </w:pPr>
+      <w:r>
+        <w:t xml:space="preserve">4). Временно повысела права до суперпользователя и вернула Sticky-бит на каталог /tmp (рис. [??]).</w:t>
+      </w:r>
+    </w:p>
+    <w:p>
+      <w:pPr>
+        <w:pStyle w:val="CaptionedFigure"/>
+      </w:pPr>
+      <w:r>
+        <w:drawing>
+          <wp:inline>
+            <wp:extent cx="3733800" cy="294100"/>
+            <wp:effectExtent b="0" l="0" r="0" t="0"/>
+            <wp:docPr descr="Возращение Skicky-бита" title="fig:" id="91" name="Picture"/>
+            <a:graphic>
+              <a:graphicData uri="http://schemas.openxmlformats.org/drawingml/2006/picture">
+                <pic:pic>
+                  <pic:nvPicPr>
+                    <pic:cNvPr descr="image/23.png" id="92" name="Picture"/>
+                    <pic:cNvPicPr>
+                      <a:picLocks noChangeArrowheads="1" noChangeAspect="1"/>
+                    </pic:cNvPicPr>
+                  </pic:nvPicPr>
+                  <pic:blipFill>
+                    <a:blip r:embed="rId90"/>
+                    <a:stretch>
+                      <a:fillRect/>
+                    </a:stretch>
+                  </pic:blipFill>
+                  <pic:spPr bwMode="auto">
+                    <a:xfrm>
+                      <a:off x="0" y="0"/>
+                      <a:ext cx="3733800" cy="294100"/>
+                    </a:xfrm>
+                    <a:prstGeom prst="rect">
+                      <a:avLst/>
+                    </a:prstGeom>
+                    <a:noFill/>
+                    <a:ln w="9525">
+                      <a:noFill/>
+                      <a:headEnd/>
+                      <a:tailEnd/>
+                    </a:ln>
+                  </pic:spPr>
+                </pic:pic>
+              </a:graphicData>
+            </a:graphic>
+          </wp:inline>
+        </w:drawing>
+      </w:r>
+    </w:p>
+    <w:p>
+      <w:pPr>
+        <w:pStyle w:val="ImageCaption"/>
+      </w:pPr>
+      <w:r>
+        <w:t xml:space="preserve">Возращение Skicky-бита</w:t>
+      </w:r>
+    </w:p>
+    <w:bookmarkEnd w:id="93"/>
+    <w:bookmarkEnd w:id="94"/>
+    <w:bookmarkStart w:id="95" w:name="выводы"/>
     <w:p>
       <w:pPr>
         <w:pStyle w:val="Heading1"/>
@@ -665,211 +2173,100 @@
         <w:pStyle w:val="FirstParagraph"/>
       </w:pPr>
       <w:r>
-        <w:t xml:space="preserve">Здесь кратко описываются итоги проделанной работы.</w:t>
-      </w:r>
-    </w:p>
-    <w:bookmarkEnd w:id="28"/>
-    <w:bookmarkStart w:id="39" w:name="список-литературы"/>
+        <w:t xml:space="preserve">Изучила механизмы изменения идентификаторов, применения SetUID- и Sticky-битов. Получила практические навыки работы в консоли с дополнительными атрибутами. Рассмотрела работы механизма смены идентификатора процессов пользователей, а также влияние бита Sticky на запись и удаление файлов.</w:t>
+      </w:r>
+    </w:p>
+    <w:bookmarkEnd w:id="95"/>
+    <w:bookmarkStart w:id="96" w:name="библиография"/>
     <w:p>
       <w:pPr>
         <w:pStyle w:val="Heading1"/>
       </w:pPr>
       <w:r>
-        <w:t xml:space="preserve">Список литературы</w:t>
-      </w:r>
-    </w:p>
-    <w:bookmarkStart w:id="38" w:name="refs"/>
-    <w:bookmarkStart w:id="30" w:name="ref-gnu-doc:bash"/>
-    <w:p>
-      <w:pPr>
-        <w:pStyle w:val="Bibliography"/>
-      </w:pPr>
-      <w:r>
-        <w:t xml:space="preserve">1.</w:t>
-      </w:r>
-      <w:r>
-        <w:t xml:space="preserve"> </w:t>
-      </w:r>
-      <w:r>
-        <w:t xml:space="preserve">	</w:t>
-      </w:r>
-      <w:r>
-        <w:t xml:space="preserve">GNU Bash Manual</w:t>
-      </w:r>
-      <w:r>
-        <w:t xml:space="preserve"> </w:t>
-      </w:r>
-      <w:r>
-        <w:t xml:space="preserve">[Электронный ресурс]. Free Software Foundation, 2016. URL:</w:t>
-      </w:r>
-      <w:r>
-        <w:t xml:space="preserve"> </w:t>
-      </w:r>
-      <w:hyperlink r:id="rId29">
-        <w:r>
-          <w:rPr>
-            <w:rStyle w:val="Hyperlink"/>
-          </w:rPr>
-          <w:t xml:space="preserve">https://www.gnu.org/software/bash/manual/</w:t>
-        </w:r>
-      </w:hyperlink>
-      <w:r>
-        <w:t xml:space="preserve">.</w:t>
-      </w:r>
-    </w:p>
-    <w:bookmarkEnd w:id="30"/>
-    <w:bookmarkStart w:id="32" w:name="ref-newham:2005:bash"/>
-    <w:p>
-      <w:pPr>
-        <w:pStyle w:val="Bibliography"/>
-      </w:pPr>
-      <w:r>
-        <w:t xml:space="preserve">2.</w:t>
-      </w:r>
-      <w:r>
-        <w:t xml:space="preserve"> </w:t>
-      </w:r>
-      <w:r>
-        <w:t xml:space="preserve">	</w:t>
-      </w:r>
-      <w:r>
-        <w:t xml:space="preserve">Newham C.</w:t>
-      </w:r>
-      <w:r>
-        <w:t xml:space="preserve"> </w:t>
-      </w:r>
-      <w:hyperlink r:id="rId31">
-        <w:r>
-          <w:rPr>
-            <w:rStyle w:val="Hyperlink"/>
-          </w:rPr>
-          <w:t xml:space="preserve">Learning the bash Shell: Unix Shell Programming</w:t>
-        </w:r>
-      </w:hyperlink>
-      <w:r>
-        <w:t xml:space="preserve">. O’Reilly Media, 2005. 354 с.</w:t>
-      </w:r>
-    </w:p>
-    <w:bookmarkEnd w:id="32"/>
-    <w:bookmarkStart w:id="33" w:name="ref-zarrelli:2017:bash"/>
-    <w:p>
-      <w:pPr>
-        <w:pStyle w:val="Bibliography"/>
-      </w:pPr>
-      <w:r>
-        <w:t xml:space="preserve">3.</w:t>
-      </w:r>
-      <w:r>
-        <w:t xml:space="preserve"> </w:t>
-      </w:r>
-      <w:r>
-        <w:t xml:space="preserve">	</w:t>
-      </w:r>
-      <w:r>
-        <w:t xml:space="preserve">Zarrelli G.</w:t>
-      </w:r>
-      <w:r>
-        <w:t xml:space="preserve"> </w:t>
-      </w:r>
-      <w:r>
-        <w:t xml:space="preserve">Mastering Bash</w:t>
-      </w:r>
-      <w:r>
-        <w:t xml:space="preserve">. Packt Publishing, 2017. 502 с.</w:t>
-      </w:r>
-    </w:p>
-    <w:bookmarkEnd w:id="33"/>
-    <w:bookmarkStart w:id="35" w:name="ref-robbins:2013:bash"/>
-    <w:p>
-      <w:pPr>
-        <w:pStyle w:val="Bibliography"/>
-      </w:pPr>
-      <w:r>
-        <w:t xml:space="preserve">4.</w:t>
-      </w:r>
-      <w:r>
-        <w:t xml:space="preserve"> </w:t>
-      </w:r>
-      <w:r>
-        <w:t xml:space="preserve">	</w:t>
-      </w:r>
-      <w:r>
-        <w:t xml:space="preserve">Robbins A.</w:t>
-      </w:r>
-      <w:r>
-        <w:t xml:space="preserve"> </w:t>
-      </w:r>
-      <w:hyperlink r:id="rId34">
-        <w:r>
-          <w:rPr>
-            <w:rStyle w:val="Hyperlink"/>
-          </w:rPr>
-          <w:t xml:space="preserve">Bash Pocket Reference</w:t>
-        </w:r>
-      </w:hyperlink>
-      <w:r>
-        <w:t xml:space="preserve">. O’Reilly Media, 2016. 156 с.</w:t>
-      </w:r>
-    </w:p>
-    <w:bookmarkEnd w:id="35"/>
-    <w:bookmarkStart w:id="36" w:name="ref-tannenbaum:arch-pc:ru"/>
-    <w:p>
-      <w:pPr>
-        <w:pStyle w:val="Bibliography"/>
-      </w:pPr>
-      <w:r>
-        <w:t xml:space="preserve">5.</w:t>
-      </w:r>
-      <w:r>
-        <w:t xml:space="preserve"> </w:t>
-      </w:r>
-      <w:r>
-        <w:t xml:space="preserve">	</w:t>
-      </w:r>
-      <w:r>
-        <w:t xml:space="preserve">Таненбаум Э.</w:t>
-      </w:r>
-      <w:r>
-        <w:t xml:space="preserve"> </w:t>
-      </w:r>
-      <w:r>
-        <w:t xml:space="preserve">Архитектура компьютера</w:t>
-      </w:r>
-      <w:r>
-        <w:t xml:space="preserve">. 6-е изд. СПб.: Питер, 2013. 874 с.</w:t>
-      </w:r>
-    </w:p>
-    <w:bookmarkEnd w:id="36"/>
-    <w:bookmarkStart w:id="37" w:name="ref-tannenbaum:modern-os:ru"/>
-    <w:p>
-      <w:pPr>
-        <w:pStyle w:val="Bibliography"/>
-      </w:pPr>
-      <w:r>
-        <w:t xml:space="preserve">6.</w:t>
-      </w:r>
-      <w:r>
-        <w:t xml:space="preserve"> </w:t>
-      </w:r>
-      <w:r>
-        <w:t xml:space="preserve">	</w:t>
-      </w:r>
-      <w:r>
-        <w:t xml:space="preserve">Таненбаум Э., Бос Х.</w:t>
-      </w:r>
-      <w:r>
-        <w:t xml:space="preserve"> </w:t>
-      </w:r>
-      <w:r>
-        <w:t xml:space="preserve">Современные операционные системы</w:t>
-      </w:r>
-      <w:r>
-        <w:t xml:space="preserve">. 4-е изд. СПб.: Питер, 2015. 1120 с.</w:t>
-      </w:r>
-    </w:p>
-    <w:bookmarkEnd w:id="37"/>
-    <w:bookmarkEnd w:id="38"/>
-    <w:bookmarkEnd w:id="39"/>
+        <w:rPr>
+          <w:rStyle w:val="SectionNumber"/>
+        </w:rPr>
+        <w:t xml:space="preserve">6</w:t>
+      </w:r>
+      <w:r>
+        <w:tab/>
+      </w:r>
+      <w:r>
+        <w:t xml:space="preserve">Библиография</w:t>
+      </w:r>
+    </w:p>
+    <w:p>
+      <w:pPr>
+        <w:pStyle w:val="FirstParagraph"/>
+      </w:pPr>
+      <w:r>
+        <w:t xml:space="preserve">СПИСОК ЛИТЕРАТУРЫ</w:t>
+      </w:r>
+    </w:p>
+    <w:p>
+      <w:pPr>
+        <w:pStyle w:val="BodyText"/>
+      </w:pPr>
+      <w:r>
+        <w:t xml:space="preserve">1.Медведовский И.Д., Семьянов П.В., Платонов В.В. Атака через Internet. — НПО</w:t>
+      </w:r>
+      <w:r>
+        <w:t xml:space="preserve"> </w:t>
+      </w:r>
+      <w:r>
+        <w:t xml:space="preserve">“</w:t>
+      </w:r>
+      <w:r>
+        <w:t xml:space="preserve">Мир и семья-95</w:t>
+      </w:r>
+      <w:r>
+        <w:t xml:space="preserve">”</w:t>
+      </w:r>
+      <w:r>
+        <w:t xml:space="preserve">, 1997. — URL: http://bugtraq.ru/library/books/attack1/index.html</w:t>
+      </w:r>
+    </w:p>
+    <w:p>
+      <w:pPr>
+        <w:pStyle w:val="BodyText"/>
+      </w:pPr>
+      <w:r>
+        <w:t xml:space="preserve">2.Теоеретические знания, приведённые в Лабораторной работе №5 - https://esystem.rudn.ru/pluginfile.php/2090129/mod_resource/content/2/005-lab_discret_sticky.pdf</w:t>
+      </w:r>
+    </w:p>
+    <w:p>
+      <w:pPr>
+        <w:pStyle w:val="BodyText"/>
+      </w:pPr>
+      <w:r>
+        <w:t xml:space="preserve">3.Запечников С. В. и др. Информационн~пасность открытых систем. Том 1. — М.: Горячаая линия -Телеком, 2006.</w:t>
+      </w:r>
+    </w:p>
+    <w:p>
+      <w:pPr>
+        <w:pStyle w:val="BodyText"/>
+      </w:pPr>
+      <w:r>
+        <w:t xml:space="preserve">СПИСОК ИНТЕРНЕТ-ИСТОЧНИКОВ</w:t>
+      </w:r>
+    </w:p>
+    <w:p>
+      <w:pPr>
+        <w:pStyle w:val="BodyText"/>
+      </w:pPr>
+      <w:r>
+        <w:t xml:space="preserve">1.[Электронный ресурс] - доступ: https://codeby.school/blog/informacionnaya-bezopasnost/razgranichenie-dostupa-v-linux-znakomstvo-s-astra-linux</w:t>
+      </w:r>
+    </w:p>
+    <w:p>
+      <w:pPr>
+        <w:pStyle w:val="BodyText"/>
+      </w:pPr>
+      <w:r>
+        <w:t xml:space="preserve">2.[Электронный ресурс] - доступ: https://debianinstall.ru/diskretsionnoe-razgranichenie-dostupa-linux/</w:t>
+      </w:r>
+    </w:p>
+    <w:bookmarkEnd w:id="96"/>
     <w:sectPr/>
   </w:body>
 </w:document>
@@ -976,8 +2373,90 @@
       </w:pPr>
     </w:lvl>
   </w:abstractNum>
+  <w:abstractNum w:abstractNumId="991">
+    <w:nsid w:val="A991"/>
+    <w:multiLevelType w:val="multilevel"/>
+    <w:lvl w:ilvl="0">
+      <w:numFmt w:val="bullet"/>
+      <w:lvlText w:val="•"/>
+      <w:lvlJc w:val="left"/>
+      <w:pPr>
+        <w:ind w:left="720" w:hanging="480"/>
+      </w:pPr>
+    </w:lvl>
+    <w:lvl w:ilvl="1">
+      <w:numFmt w:val="bullet"/>
+      <w:lvlText w:val="–"/>
+      <w:lvlJc w:val="left"/>
+      <w:pPr>
+        <w:ind w:left="1440" w:hanging="480"/>
+      </w:pPr>
+    </w:lvl>
+    <w:lvl w:ilvl="2">
+      <w:numFmt w:val="bullet"/>
+      <w:lvlText w:val="•"/>
+      <w:lvlJc w:val="left"/>
+      <w:pPr>
+        <w:ind w:left="2160" w:hanging="480"/>
+      </w:pPr>
+    </w:lvl>
+    <w:lvl w:ilvl="3">
+      <w:numFmt w:val="bullet"/>
+      <w:lvlText w:val="–"/>
+      <w:lvlJc w:val="left"/>
+      <w:pPr>
+        <w:ind w:left="2880" w:hanging="480"/>
+      </w:pPr>
+    </w:lvl>
+    <w:lvl w:ilvl="4">
+      <w:numFmt w:val="bullet"/>
+      <w:lvlText w:val="•"/>
+      <w:lvlJc w:val="left"/>
+      <w:pPr>
+        <w:ind w:left="3600" w:hanging="480"/>
+      </w:pPr>
+    </w:lvl>
+    <w:lvl w:ilvl="5">
+      <w:numFmt w:val="bullet"/>
+      <w:lvlText w:val="–"/>
+      <w:lvlJc w:val="left"/>
+      <w:pPr>
+        <w:ind w:left="4320" w:hanging="480"/>
+      </w:pPr>
+    </w:lvl>
+    <w:lvl w:ilvl="6">
+      <w:numFmt w:val="bullet"/>
+      <w:lvlText w:val="•"/>
+      <w:lvlJc w:val="left"/>
+      <w:pPr>
+        <w:ind w:left="5040" w:hanging="480"/>
+      </w:pPr>
+    </w:lvl>
+    <w:lvl w:ilvl="7">
+      <w:numFmt w:val="bullet"/>
+      <w:lvlText w:val="–"/>
+      <w:lvlJc w:val="left"/>
+      <w:pPr>
+        <w:ind w:left="5760" w:hanging="480"/>
+      </w:pPr>
+    </w:lvl>
+    <w:lvl w:ilvl="8">
+      <w:numFmt w:val="bullet"/>
+      <w:lvlText w:val="•"/>
+      <w:lvlJc w:val="left"/>
+      <w:pPr>
+        <w:ind w:left="6480" w:hanging="480"/>
+      </w:pPr>
+    </w:lvl>
+  </w:abstractNum>
   <w:num w:numId="1000">
     <w:abstractNumId w:val="990"/>
+  </w:num>
+  <w:num w:numId="1001">
+    <w:abstractNumId w:val="991"/>
+  </w:num>
+  <w:num w:numId="1002">
+    <w:abstractNumId w:val="991"/>
   </w:num>
 </w:numbering>
 </file>
